--- a/TIFF-Analyse_RollendePlanung_v0.6.docx
+++ b/TIFF-Analyse_RollendePlanung_v0.6.docx
@@ -10,6 +10,8 @@
           <w:sz w:val="28"/>
         </w:rPr>
       </w:pPr>
+      <w:bookmarkStart w:id="0" w:name="_GoBack"/>
+      <w:bookmarkEnd w:id="0"/>
       <w:proofErr w:type="spellStart"/>
       <w:r>
         <w:rPr>
@@ -60,7 +62,7 @@
       </w:r>
     </w:p>
     <w:p/>
-    <w:bookmarkStart w:id="0" w:name="_Toc446338497" w:displacedByCustomXml="next"/>
+    <w:bookmarkStart w:id="1" w:name="_Toc446338497" w:displacedByCustomXml="next"/>
     <w:sdt>
       <w:sdtPr>
         <w:rPr>
@@ -91,10 +93,8 @@
             </w:rPr>
             <w:t>Inhalt</w:t>
           </w:r>
-          <w:bookmarkEnd w:id="0"/>
+          <w:bookmarkEnd w:id="1"/>
         </w:p>
-        <w:bookmarkStart w:id="1" w:name="_GoBack"/>
-        <w:bookmarkEnd w:id="1"/>
         <w:p>
           <w:pPr>
             <w:pStyle w:val="Verzeichnis1"/>
@@ -2493,16 +2493,16 @@
       <w:pPr>
         <w:pStyle w:val="berschrift3"/>
       </w:pPr>
-      <w:bookmarkStart w:id="9" w:name="OLE_LINK1"/>
-      <w:bookmarkStart w:id="10" w:name="OLE_LINK2"/>
-      <w:bookmarkStart w:id="11" w:name="_Toc449954416"/>
+      <w:bookmarkStart w:id="9" w:name="_Toc449954416"/>
+      <w:bookmarkStart w:id="10" w:name="OLE_LINK1"/>
+      <w:bookmarkStart w:id="11" w:name="OLE_LINK2"/>
       <w:r>
         <w:t>Korpus Analyse</w:t>
       </w:r>
-      <w:bookmarkEnd w:id="11"/>
+      <w:bookmarkEnd w:id="9"/>
     </w:p>
-    <w:bookmarkEnd w:id="9"/>
     <w:bookmarkEnd w:id="10"/>
+    <w:bookmarkEnd w:id="11"/>
     <w:p>
       <w:r>
         <w:t>Im Analyse Fall werden die Dateieinträge in der Datenbank abgearbeitet und als erstes ein MD5 Schlüssel berechnet. Damit können Doubletten im Dateisystem erkannt werden. Anschliessend werden die</w:t>
@@ -9936,13 +9936,7 @@
         </w:rPr>
       </w:pPr>
       <w:r>
-        <w:t xml:space="preserve">Mit Script </w:t>
-      </w:r>
-      <w:r>
-        <w:t>create_TAP.bat</w:t>
-      </w:r>
-      <w:r>
-        <w:t xml:space="preserve"> eine neue Datenbank anlegen </w:t>
+        <w:t xml:space="preserve">Mit Script create_TAP.bat eine neue Datenbank anlegen </w:t>
       </w:r>
       <w:r>
         <w:br/>
@@ -10000,12 +9994,7 @@
       </w:r>
       <w:r>
         <w:br/>
-      </w:r>
-      <w:r>
-        <w:t>inloop.exe</w:t>
-      </w:r>
-      <w:r>
-        <w:t xml:space="preserve"> kann mit mehreren Startordnern mehrfach aufgerufen werden</w:t>
+        <w:t>inloop.exe kann mit mehreren Startordnern mehrfach aufgerufen werden</w:t>
       </w:r>
       <w:r>
         <w:br/>
@@ -10608,14 +10597,27 @@
     <w:pPr>
       <w:pStyle w:val="Fuzeile"/>
     </w:pPr>
-    <w:fldSimple w:instr=" FILENAME ">
-      <w:r>
-        <w:rPr>
-          <w:noProof/>
-        </w:rPr>
-        <w:t>TIFF-Analyse_RollendePlanung_v0.4.docx</w:t>
-      </w:r>
-    </w:fldSimple>
+    <w:r>
+      <w:fldChar w:fldCharType="begin"/>
+    </w:r>
+    <w:r>
+      <w:instrText xml:space="preserve"> FILENAME </w:instrText>
+    </w:r>
+    <w:r>
+      <w:fldChar w:fldCharType="separate"/>
+    </w:r>
+    <w:r>
+      <w:rPr>
+        <w:noProof/>
+      </w:rPr>
+      <w:t>TIFF-Analyse_RollendePlanung_v0.6.docx</w:t>
+    </w:r>
+    <w:r>
+      <w:rPr>
+        <w:noProof/>
+      </w:rPr>
+      <w:fldChar w:fldCharType="end"/>
+    </w:r>
   </w:p>
   <w:p>
     <w:pPr>
@@ -10680,14 +10682,27 @@
     <w:r>
       <w:t>/</w:t>
     </w:r>
-    <w:fldSimple w:instr=" NUMPAGES ">
-      <w:r>
-        <w:rPr>
-          <w:noProof/>
-        </w:rPr>
-        <w:t>9</w:t>
-      </w:r>
-    </w:fldSimple>
+    <w:r>
+      <w:fldChar w:fldCharType="begin"/>
+    </w:r>
+    <w:r>
+      <w:instrText xml:space="preserve"> NUMPAGES </w:instrText>
+    </w:r>
+    <w:r>
+      <w:fldChar w:fldCharType="separate"/>
+    </w:r>
+    <w:r>
+      <w:rPr>
+        <w:noProof/>
+      </w:rPr>
+      <w:t>9</w:t>
+    </w:r>
+    <w:r>
+      <w:rPr>
+        <w:noProof/>
+      </w:rPr>
+      <w:fldChar w:fldCharType="end"/>
+    </w:r>
   </w:p>
 </w:ftr>
 </file>
@@ -10698,14 +10713,27 @@
     <w:pPr>
       <w:pStyle w:val="Fuzeile"/>
     </w:pPr>
-    <w:fldSimple w:instr=" FILENAME  ">
-      <w:r>
-        <w:rPr>
-          <w:noProof/>
-        </w:rPr>
-        <w:t>TIFF-Analyse_RollendePlanung_v0.4.docx</w:t>
-      </w:r>
-    </w:fldSimple>
+    <w:r>
+      <w:fldChar w:fldCharType="begin"/>
+    </w:r>
+    <w:r>
+      <w:instrText xml:space="preserve"> FILENAME  </w:instrText>
+    </w:r>
+    <w:r>
+      <w:fldChar w:fldCharType="separate"/>
+    </w:r>
+    <w:r>
+      <w:rPr>
+        <w:noProof/>
+      </w:rPr>
+      <w:t>TIFF-Analyse_RollendePlanung_v0.6.docx</w:t>
+    </w:r>
+    <w:r>
+      <w:rPr>
+        <w:noProof/>
+      </w:rPr>
+      <w:fldChar w:fldCharType="end"/>
+    </w:r>
   </w:p>
   <w:p>
     <w:pPr>
@@ -10770,14 +10798,27 @@
     <w:r>
       <w:t>/</w:t>
     </w:r>
-    <w:fldSimple w:instr=" NUMPAGES ">
-      <w:r>
-        <w:rPr>
-          <w:noProof/>
-        </w:rPr>
-        <w:t>9</w:t>
-      </w:r>
-    </w:fldSimple>
+    <w:r>
+      <w:fldChar w:fldCharType="begin"/>
+    </w:r>
+    <w:r>
+      <w:instrText xml:space="preserve"> NUMPAGES </w:instrText>
+    </w:r>
+    <w:r>
+      <w:fldChar w:fldCharType="separate"/>
+    </w:r>
+    <w:r>
+      <w:rPr>
+        <w:noProof/>
+      </w:rPr>
+      <w:t>9</w:t>
+    </w:r>
+    <w:r>
+      <w:rPr>
+        <w:noProof/>
+      </w:rPr>
+      <w:fldChar w:fldCharType="end"/>
+    </w:r>
   </w:p>
 </w:ftr>
 </file>
@@ -15853,7 +15894,7 @@
 </file>
 
 <file path=customXml/itemProps1.xml><?xml version="1.0" encoding="utf-8"?>
-<ds:datastoreItem xmlns:ds="http://schemas.openxmlformats.org/officeDocument/2006/customXml" ds:itemID="{30A52132-1A0A-4500-B6C0-7658788C9041}">
+<ds:datastoreItem xmlns:ds="http://schemas.openxmlformats.org/officeDocument/2006/customXml" ds:itemID="{34A7965A-6816-4489-916D-F8C0C49BFC17}">
   <ds:schemaRefs>
     <ds:schemaRef ds:uri="http://schemas.openxmlformats.org/officeDocument/2006/bibliography"/>
   </ds:schemaRefs>

--- a/TIFF-Analyse_RollendePlanung_v0.6.docx
+++ b/TIFF-Analyse_RollendePlanung_v0.6.docx
@@ -10,16 +10,12 @@
           <w:sz w:val="28"/>
         </w:rPr>
       </w:pPr>
-      <w:bookmarkStart w:id="0" w:name="_GoBack"/>
-      <w:bookmarkEnd w:id="0"/>
-      <w:proofErr w:type="spellStart"/>
       <w:r>
         <w:rPr>
           <w:sz w:val="28"/>
         </w:rPr>
         <w:t>Preservation-Planning</w:t>
       </w:r>
-      <w:proofErr w:type="spellEnd"/>
       <w:r>
         <w:rPr>
           <w:sz w:val="28"/>
@@ -62,7 +58,7 @@
       </w:r>
     </w:p>
     <w:p/>
-    <w:bookmarkStart w:id="1" w:name="_Toc446338497" w:displacedByCustomXml="next"/>
+    <w:bookmarkStart w:id="0" w:name="_Toc446338497" w:displacedByCustomXml="next"/>
     <w:sdt>
       <w:sdtPr>
         <w:rPr>
@@ -93,7 +89,7 @@
             </w:rPr>
             <w:t>Inhalt</w:t>
           </w:r>
-          <w:bookmarkEnd w:id="1"/>
+          <w:bookmarkEnd w:id="0"/>
         </w:p>
         <w:p>
           <w:pPr>
@@ -1362,11 +1358,11 @@
         <w:spacing w:before="0"/>
         <w:ind w:left="431" w:hanging="431"/>
       </w:pPr>
-      <w:bookmarkStart w:id="2" w:name="_Toc449954409"/>
+      <w:bookmarkStart w:id="1" w:name="_Toc449954409"/>
       <w:r>
         <w:t>Planung</w:t>
       </w:r>
-      <w:bookmarkEnd w:id="2"/>
+      <w:bookmarkEnd w:id="1"/>
     </w:p>
     <w:p>
       <w:r>
@@ -1376,21 +1372,7 @@
         <w:rPr>
           <w:i/>
         </w:rPr>
-        <w:t xml:space="preserve">Digital </w:t>
-      </w:r>
-      <w:proofErr w:type="spellStart"/>
-      <w:r>
-        <w:rPr>
-          <w:i/>
-        </w:rPr>
-        <w:t>Humanities</w:t>
-      </w:r>
-      <w:proofErr w:type="spellEnd"/>
-      <w:r>
-        <w:rPr>
-          <w:i/>
-        </w:rPr>
-        <w:t xml:space="preserve"> Lab Basel</w:t>
+        <w:t>Digital Humanities Lab Basel</w:t>
       </w:r>
       <w:r>
         <w:t xml:space="preserve"> </w:t>
@@ -1410,21 +1392,8 @@
           <w:numId w:val="31"/>
         </w:numPr>
       </w:pPr>
-      <w:proofErr w:type="spellStart"/>
-      <w:r>
-        <w:t>Jhove</w:t>
-      </w:r>
-      <w:proofErr w:type="spellEnd"/>
-      <w:r>
-        <w:t xml:space="preserve"> Analyse ermittelt grundsätzlich korrekter Aufbau der Datei, und Information über Alignement, Order und Typisierung der Tags und generiert das </w:t>
-      </w:r>
-      <w:proofErr w:type="spellStart"/>
-      <w:r>
-        <w:t>Jhove</w:t>
-      </w:r>
-      <w:proofErr w:type="spellEnd"/>
-      <w:r>
-        <w:t xml:space="preserve"> LOG</w:t>
+      <w:r>
+        <w:t>Jhove Analyse ermittelt grundsätzlich korrekter Aufbau der Datei, und Information über Alignement, Order und Typisierung der Tags und generiert das Jhove LOG</w:t>
       </w:r>
     </w:p>
     <w:p>
@@ -1442,21 +1411,7 @@
         <w:rPr>
           <w:i/>
         </w:rPr>
-        <w:t xml:space="preserve">Digital </w:t>
-      </w:r>
-      <w:proofErr w:type="spellStart"/>
-      <w:r>
-        <w:rPr>
-          <w:i/>
-        </w:rPr>
-        <w:t>Humanities</w:t>
-      </w:r>
-      <w:proofErr w:type="spellEnd"/>
-      <w:r>
-        <w:rPr>
-          <w:i/>
-        </w:rPr>
-        <w:t xml:space="preserve"> </w:t>
+        <w:t xml:space="preserve">Digital Humanities </w:t>
       </w:r>
       <w:r>
         <w:rPr>
@@ -1465,23 +1420,7 @@
         <w:t>Lab (DHLAB)</w:t>
       </w:r>
       <w:r>
-        <w:t xml:space="preserve"> liest sequenziell alle Tag, Tagnummern Tag Typen und Taginhalt und schreibt die Werte pro File in eine Datenbank (</w:t>
-      </w:r>
-      <w:proofErr w:type="spellStart"/>
-      <w:r>
-        <w:t>SQLite</w:t>
-      </w:r>
-      <w:proofErr w:type="spellEnd"/>
-      <w:r>
-        <w:t xml:space="preserve"> oder </w:t>
-      </w:r>
-      <w:proofErr w:type="spellStart"/>
-      <w:r>
-        <w:t>mySQL</w:t>
-      </w:r>
-      <w:proofErr w:type="spellEnd"/>
-      <w:r>
-        <w:t>)</w:t>
+        <w:t xml:space="preserve"> liest sequenziell alle Tag, Tagnummern Tag Typen und Taginhalt und schreibt die Werte pro File in eine Datenbank (SQLite oder mySQL)</w:t>
       </w:r>
     </w:p>
     <w:p>
@@ -1493,15 +1432,7 @@
         </w:numPr>
       </w:pPr>
       <w:r>
-        <w:t xml:space="preserve">Mit </w:t>
-      </w:r>
-      <w:proofErr w:type="spellStart"/>
-      <w:r>
-        <w:t>EXIFTool</w:t>
-      </w:r>
-      <w:proofErr w:type="spellEnd"/>
-      <w:r>
-        <w:t xml:space="preserve"> werden allenfalls vorhanden EXIF und IPCT Metadaten ausgelesen und ebenfalls in die Datenbank geschrieben.</w:t>
+        <w:t>Mit EXIFTool werden allenfalls vorhanden EXIF und IPCT Metadaten ausgelesen und ebenfalls in die Datenbank geschrieben.</w:t>
       </w:r>
     </w:p>
     <w:p>
@@ -1515,24 +1446,14 @@
       <w:r>
         <w:t xml:space="preserve">Als letztes wird optional ein </w:t>
       </w:r>
-      <w:proofErr w:type="spellStart"/>
       <w:r>
         <w:rPr>
           <w:i/>
         </w:rPr>
         <w:t>Thumbnail</w:t>
       </w:r>
-      <w:proofErr w:type="spellEnd"/>
-      <w:r>
-        <w:t xml:space="preserve"> generiert und in eine Datei geschrieben, damit kann die Integrität der Bitmap validiert und Bitmap Fehler einfach erkannt werden (z.B. alles Schwarz). Offen ist dabei, ob wir das </w:t>
-      </w:r>
-      <w:proofErr w:type="spellStart"/>
-      <w:r>
-        <w:t>Thumbnail</w:t>
-      </w:r>
-      <w:proofErr w:type="spellEnd"/>
-      <w:r>
-        <w:t xml:space="preserve"> LOG mitnehmen können oder ob die Auswertung nur im Archiv erfolgen kann.</w:t>
+      <w:r>
+        <w:t xml:space="preserve"> generiert und in eine Datei geschrieben, damit kann die Integrität der Bitmap validiert und Bitmap Fehler einfach erkannt werden (z.B. alles Schwarz). Offen ist dabei, ob wir das Thumbnail LOG mitnehmen können oder ob die Auswertung nur im Archiv erfolgen kann.</w:t>
       </w:r>
     </w:p>
     <w:p>
@@ -1542,51 +1463,19 @@
         </w:rPr>
       </w:pPr>
       <w:r>
-        <w:t xml:space="preserve">Zur externen Auswertung wird das </w:t>
-      </w:r>
-      <w:proofErr w:type="spellStart"/>
-      <w:r>
-        <w:t>Jhove</w:t>
-      </w:r>
-      <w:proofErr w:type="spellEnd"/>
-      <w:r>
-        <w:t xml:space="preserve"> LOG und die TIFF-TAG/Metadaten Datenbank benötigt, das </w:t>
-      </w:r>
-      <w:proofErr w:type="spellStart"/>
-      <w:r>
-        <w:t>Thumbnail</w:t>
-      </w:r>
-      <w:proofErr w:type="spellEnd"/>
-      <w:r>
-        <w:t xml:space="preserve"> LOG muss allenfalls im Archiv ausgewertet werden. Das </w:t>
-      </w:r>
-      <w:proofErr w:type="spellStart"/>
-      <w:r>
-        <w:t>Thumbnail</w:t>
-      </w:r>
-      <w:proofErr w:type="spellEnd"/>
-      <w:r>
-        <w:t xml:space="preserve"> LOG wird nur genötigt, wenn im </w:t>
-      </w:r>
-      <w:proofErr w:type="spellStart"/>
-      <w:r>
-        <w:t>Jhove</w:t>
-      </w:r>
-      <w:proofErr w:type="spellEnd"/>
-      <w:r>
-        <w:t xml:space="preserve"> LOG oder in der TIFF-TAG/Metadaten Datenbank Anomalien festgestellt werden um.</w:t>
+        <w:t>Zur externen Auswertung wird das Jhove LOG und die TIFF-TAG/Metadaten Datenbank benötigt, das Thumbnail LOG muss allenfalls im Archiv ausgewertet werden. Das Thumbnail LOG wird nur genötigt, wenn im Jhove LOG oder in der TIFF-TAG/Metadaten Datenbank Anomalien festgestellt werden um.</w:t>
       </w:r>
     </w:p>
     <w:p>
       <w:pPr>
         <w:pStyle w:val="berschrift1"/>
       </w:pPr>
-      <w:bookmarkStart w:id="3" w:name="_Toc449954410"/>
+      <w:bookmarkStart w:id="2" w:name="_Toc449954410"/>
       <w:r>
         <w:lastRenderedPageBreak/>
         <w:t>Vorgehen in einzelnen Schritten</w:t>
       </w:r>
-      <w:bookmarkEnd w:id="3"/>
+      <w:bookmarkEnd w:id="2"/>
     </w:p>
     <w:p>
       <w:pPr>
@@ -1637,15 +1526,7 @@
       </w:r>
       <w:r>
         <w:br/>
-        <w:t xml:space="preserve">Dafür muss auf einem archivinternen Rechner mit Zugang zum Repository und dem NAS ein Kopierprogramm im Hintergrund laufen können (z.B. </w:t>
-      </w:r>
-      <w:proofErr w:type="spellStart"/>
-      <w:r>
-        <w:t>robocopy</w:t>
-      </w:r>
-      <w:proofErr w:type="spellEnd"/>
-      <w:r>
-        <w:t xml:space="preserve"> vom Microsoft)</w:t>
+        <w:t>Dafür muss auf einem archivinternen Rechner mit Zugang zum Repository und dem NAS ein Kopierprogramm im Hintergrund laufen können (z.B. robocopy vom Microsoft)</w:t>
       </w:r>
     </w:p>
     <w:p>
@@ -1717,11 +1598,11 @@
       <w:pPr>
         <w:pStyle w:val="berschrift1"/>
       </w:pPr>
-      <w:bookmarkStart w:id="4" w:name="_Toc449954411"/>
+      <w:bookmarkStart w:id="3" w:name="_Toc449954411"/>
       <w:r>
         <w:t>Angaben von den Archiven</w:t>
       </w:r>
-      <w:bookmarkEnd w:id="4"/>
+      <w:bookmarkEnd w:id="3"/>
     </w:p>
     <w:p>
       <w:r>
@@ -1737,26 +1618,8 @@
         </w:numPr>
       </w:pPr>
       <w:r>
-        <w:t xml:space="preserve">Wer ist unser Ansprechpartner in diesem Projekt (BAR Marcel, </w:t>
-      </w:r>
-      <w:proofErr w:type="spellStart"/>
-      <w:r>
-        <w:t>StABS</w:t>
-      </w:r>
-      <w:proofErr w:type="spellEnd"/>
-      <w:r>
-        <w:t xml:space="preserve"> Markus, </w:t>
-      </w:r>
-      <w:proofErr w:type="spellStart"/>
-      <w:proofErr w:type="gramStart"/>
-      <w:r>
-        <w:t>StASG</w:t>
-      </w:r>
-      <w:proofErr w:type="spellEnd"/>
-      <w:r>
-        <w:t xml:space="preserve"> ?)</w:t>
-      </w:r>
-      <w:proofErr w:type="gramEnd"/>
+        <w:t>Wer ist unser Ansprechpartner in diesem Projekt (BAR Marcel, StABS Markus, StASG ?)</w:t>
+      </w:r>
     </w:p>
     <w:p>
       <w:pPr>
@@ -1779,23 +1642,7 @@
         </w:numPr>
       </w:pPr>
       <w:r>
-        <w:t xml:space="preserve">Soll das NAS (10 </w:t>
-      </w:r>
-      <w:proofErr w:type="spellStart"/>
-      <w:r>
-        <w:t>TByte</w:t>
-      </w:r>
-      <w:proofErr w:type="spellEnd"/>
-      <w:r>
-        <w:t xml:space="preserve"> Raid 1) von KOST/DHLAB zur Verfügung gestellt werden oder kann das Archiv ein NAS für 4 </w:t>
-      </w:r>
-      <w:proofErr w:type="spellStart"/>
-      <w:r>
-        <w:t>Mnt</w:t>
-      </w:r>
-      <w:proofErr w:type="spellEnd"/>
-      <w:r>
-        <w:t>. ausleihen?</w:t>
+        <w:t>Soll das NAS (10 TByte Raid 1) von KOST/DHLAB zur Verfügung gestellt werden oder kann das Archiv ein NAS für 4 Mnt. ausleihen?</w:t>
       </w:r>
     </w:p>
     <w:p>
@@ -1807,15 +1654,7 @@
         </w:numPr>
       </w:pPr>
       <w:r>
-        <w:t xml:space="preserve">Soll der Rechner für die Auswertung von KOST/DHLAB zur Verfügung gestellt werden oder kann das Archiv ein Computer für 4 </w:t>
-      </w:r>
-      <w:proofErr w:type="spellStart"/>
-      <w:r>
-        <w:t>Mnt</w:t>
-      </w:r>
-      <w:proofErr w:type="spellEnd"/>
-      <w:r>
-        <w:t>. ausleihen?</w:t>
+        <w:t>Soll der Rechner für die Auswertung von KOST/DHLAB zur Verfügung gestellt werden oder kann das Archiv ein Computer für 4 Mnt. ausleihen?</w:t>
       </w:r>
     </w:p>
     <w:p>
@@ -1905,7 +1744,7 @@
       <w:pPr>
         <w:pStyle w:val="berschrift1"/>
       </w:pPr>
-      <w:bookmarkStart w:id="5" w:name="_Toc449954412"/>
+      <w:bookmarkStart w:id="4" w:name="_Toc449954412"/>
       <w:r>
         <w:lastRenderedPageBreak/>
         <w:t>Entwickl</w:t>
@@ -1913,7 +1752,7 @@
       <w:r>
         <w:t>ung</w:t>
       </w:r>
-      <w:bookmarkEnd w:id="5"/>
+      <w:bookmarkEnd w:id="4"/>
     </w:p>
     <w:p>
       <w:pPr>
@@ -2044,55 +1883,7 @@
           <w:rFonts w:cs="Arial"/>
           <w:szCs w:val="22"/>
         </w:rPr>
-        <w:t xml:space="preserve">Die </w:t>
-      </w:r>
-      <w:proofErr w:type="spellStart"/>
-      <w:r>
-        <w:rPr>
-          <w:rFonts w:cs="Arial"/>
-          <w:szCs w:val="22"/>
-        </w:rPr>
-        <w:t>Jhove</w:t>
-      </w:r>
-      <w:proofErr w:type="spellEnd"/>
-      <w:r>
-        <w:rPr>
-          <w:rFonts w:cs="Arial"/>
-          <w:szCs w:val="22"/>
-        </w:rPr>
-        <w:t xml:space="preserve"> Analyse ermittelt grundsätzlich korrekter Aufbau der Datei und Information über Alignement, Order und Typisierung der Tags und schreibt das </w:t>
-      </w:r>
-      <w:proofErr w:type="spellStart"/>
-      <w:r>
-        <w:rPr>
-          <w:rFonts w:cs="Arial"/>
-          <w:szCs w:val="22"/>
-        </w:rPr>
-        <w:t>Jhove</w:t>
-      </w:r>
-      <w:proofErr w:type="spellEnd"/>
-      <w:r>
-        <w:rPr>
-          <w:rFonts w:cs="Arial"/>
-          <w:szCs w:val="22"/>
-        </w:rPr>
-        <w:t xml:space="preserve"> LOG. </w:t>
-      </w:r>
-      <w:proofErr w:type="gramStart"/>
-      <w:r>
-        <w:rPr>
-          <w:rFonts w:cs="Arial"/>
-          <w:szCs w:val="22"/>
-        </w:rPr>
-        <w:t>Der</w:t>
-      </w:r>
-      <w:proofErr w:type="gramEnd"/>
-      <w:r>
-        <w:rPr>
-          <w:rFonts w:cs="Arial"/>
-          <w:szCs w:val="22"/>
-        </w:rPr>
-        <w:t xml:space="preserve"> LOG-Offset wird zur schnelleren Analyse in die DB geschrieben. </w:t>
+        <w:t>Die Jhove Analyse ermittelt grundsätzlich korrekter Aufbau der Datei und Information über Alignement, Order und Typisierung der Tags und schreibt das Jhove LOG. Der LOG-Offset wird zur schnelleren Analyse in die DB geschrieben. </w:t>
       </w:r>
       <w:r>
         <w:rPr>
@@ -2119,23 +1910,7 @@
           <w:rFonts w:cs="Arial"/>
           <w:szCs w:val="22"/>
         </w:rPr>
-        <w:t xml:space="preserve">Ein Programm vom Digital </w:t>
-      </w:r>
-      <w:proofErr w:type="spellStart"/>
-      <w:r>
-        <w:rPr>
-          <w:rFonts w:cs="Arial"/>
-          <w:szCs w:val="22"/>
-        </w:rPr>
-        <w:t>Humanities</w:t>
-      </w:r>
-      <w:proofErr w:type="spellEnd"/>
-      <w:r>
-        <w:rPr>
-          <w:rFonts w:cs="Arial"/>
-          <w:szCs w:val="22"/>
-        </w:rPr>
-        <w:t xml:space="preserve"> Lab (DHLAB) liest sequenziell alle Tag, Tagnummern Tag Typen und Taginhalt und schreibt die Werte in die DB</w:t>
+        <w:t>Ein Programm vom Digital Humanities Lab (DHLAB) liest sequenziell alle Tag, Tagnummern Tag Typen und Taginhalt und schreibt die Werte in die DB</w:t>
       </w:r>
       <w:r>
         <w:t> </w:t>
@@ -2165,23 +1940,7 @@
           <w:rFonts w:cs="Arial"/>
           <w:szCs w:val="22"/>
         </w:rPr>
-        <w:t xml:space="preserve">Mit </w:t>
-      </w:r>
-      <w:proofErr w:type="spellStart"/>
-      <w:r>
-        <w:rPr>
-          <w:rFonts w:cs="Arial"/>
-          <w:szCs w:val="22"/>
-        </w:rPr>
-        <w:t>EXIFTool</w:t>
-      </w:r>
-      <w:proofErr w:type="spellEnd"/>
-      <w:r>
-        <w:rPr>
-          <w:rFonts w:cs="Arial"/>
-          <w:szCs w:val="22"/>
-        </w:rPr>
-        <w:t xml:space="preserve"> werden allenfalls vorhanden EXIF und IPCT Metadaten ausgelesen und ebenfalls in die Datenbank geschrieben. </w:t>
+        <w:t>Mit EXIFTool werden allenfalls vorhanden EXIF und IPCT Metadaten ausgelesen und ebenfalls in die Datenbank geschrieben. </w:t>
       </w:r>
       <w:r>
         <w:rPr>
@@ -2209,39 +1968,7 @@
           <w:rFonts w:cs="Arial"/>
           <w:szCs w:val="22"/>
         </w:rPr>
-        <w:t xml:space="preserve">Als letztes wird optional ein </w:t>
-      </w:r>
-      <w:proofErr w:type="spellStart"/>
-      <w:r>
-        <w:rPr>
-          <w:rFonts w:cs="Arial"/>
-          <w:szCs w:val="22"/>
-        </w:rPr>
-        <w:t>Thumbnail</w:t>
-      </w:r>
-      <w:proofErr w:type="spellEnd"/>
-      <w:r>
-        <w:rPr>
-          <w:rFonts w:cs="Arial"/>
-          <w:szCs w:val="22"/>
-        </w:rPr>
-        <w:t xml:space="preserve"> generiert und in eine lokale Datei geschrieben, damit kann die Integrität der Bitmap validiert und Bitmap Fehler einfach erkannt werden (z.B. alles Schwarz). Der </w:t>
-      </w:r>
-      <w:proofErr w:type="spellStart"/>
-      <w:r>
-        <w:rPr>
-          <w:rFonts w:cs="Arial"/>
-          <w:szCs w:val="22"/>
-        </w:rPr>
-        <w:t>Thumbnail</w:t>
-      </w:r>
-      <w:proofErr w:type="spellEnd"/>
-      <w:r>
-        <w:rPr>
-          <w:rFonts w:cs="Arial"/>
-          <w:szCs w:val="22"/>
-        </w:rPr>
-        <w:t xml:space="preserve"> Name wird ebenfalls in der DB festgehalten.</w:t>
+        <w:t>Als letztes wird optional ein Thumbnail generiert und in eine lokale Datei geschrieben, damit kann die Integrität der Bitmap validiert und Bitmap Fehler einfach erkannt werden (z.B. alles Schwarz). Der Thumbnail Name wird ebenfalls in der DB festgehalten.</w:t>
       </w:r>
       <w:r>
         <w:rPr>
@@ -2255,34 +1982,18 @@
           <w:rFonts w:cs="Arial"/>
           <w:szCs w:val="22"/>
         </w:rPr>
-        <w:t xml:space="preserve">Offen ist dabei, ob wir das </w:t>
-      </w:r>
-      <w:proofErr w:type="spellStart"/>
-      <w:r>
-        <w:rPr>
-          <w:rFonts w:cs="Arial"/>
-          <w:szCs w:val="22"/>
-        </w:rPr>
-        <w:t>Thumbnail</w:t>
-      </w:r>
-      <w:proofErr w:type="spellEnd"/>
-      <w:r>
-        <w:rPr>
-          <w:rFonts w:cs="Arial"/>
-          <w:szCs w:val="22"/>
-        </w:rPr>
-        <w:t xml:space="preserve"> LOG mitnehmen können oder ob die Auswertung nur im Archiv erfolgen kann.</w:t>
+        <w:t>Offen ist dabei, ob wir das Thumbnail LOG mitnehmen können oder ob die Auswertung nur im Archiv erfolgen kann.</w:t>
       </w:r>
     </w:p>
     <w:p>
       <w:pPr>
         <w:pStyle w:val="berschrift2"/>
       </w:pPr>
-      <w:bookmarkStart w:id="6" w:name="_Toc449954413"/>
+      <w:bookmarkStart w:id="5" w:name="_Toc449954413"/>
       <w:r>
         <w:t>Infrastruktur und Programmiersprachen</w:t>
       </w:r>
-      <w:bookmarkEnd w:id="6"/>
+      <w:bookmarkEnd w:id="5"/>
     </w:p>
     <w:p>
       <w:r>
@@ -2297,15 +2008,7 @@
         <w:t>Datenbank</w:t>
       </w:r>
       <w:r>
-        <w:t xml:space="preserve">: </w:t>
-      </w:r>
-      <w:proofErr w:type="spellStart"/>
-      <w:r>
-        <w:t>SQlite</w:t>
-      </w:r>
-      <w:proofErr w:type="spellEnd"/>
-      <w:r>
-        <w:t xml:space="preserve"> Vorteil, kein Server, keine Administration</w:t>
+        <w:t>: SQlite Vorteil, kein Server, keine Administration</w:t>
       </w:r>
       <w:hyperlink r:id="rId12" w:history="1">
         <w:r>
@@ -2339,26 +2042,10 @@
         <w:t>rogramm</w:t>
       </w:r>
       <w:r>
-        <w:t xml:space="preserve">: </w:t>
-      </w:r>
-      <w:proofErr w:type="spellStart"/>
-      <w:r>
-        <w:t>Golang</w:t>
-      </w:r>
-      <w:proofErr w:type="spellEnd"/>
-      <w:r>
-        <w:t>, Vorteil kompilierte Sprache, auf allen Plattformen verfügbar</w:t>
-      </w:r>
-      <w:r>
-        <w:t xml:space="preserve">, API zu </w:t>
-      </w:r>
-      <w:proofErr w:type="spellStart"/>
-      <w:r>
-        <w:t>SQLite</w:t>
-      </w:r>
-      <w:proofErr w:type="spellEnd"/>
-      <w:r>
-        <w:t xml:space="preserve"> </w:t>
+        <w:t>: Golang, Vorteil kompilierte Sprache, auf allen Plattformen verfügbar</w:t>
+      </w:r>
+      <w:r>
+        <w:t xml:space="preserve">, API zu SQLite </w:t>
       </w:r>
       <w:r>
         <w:t>und einfacher als C/C++</w:t>
@@ -2386,15 +2073,7 @@
         <w:t>Arbeitsbereich</w:t>
       </w:r>
       <w:r>
-        <w:t xml:space="preserve">: </w:t>
-      </w:r>
-      <w:proofErr w:type="spellStart"/>
-      <w:r>
-        <w:t>GitHub</w:t>
-      </w:r>
-      <w:proofErr w:type="spellEnd"/>
-      <w:r>
-        <w:t xml:space="preserve"> </w:t>
+        <w:t xml:space="preserve">: GitHub </w:t>
       </w:r>
       <w:hyperlink r:id="rId14" w:history="1">
         <w:r>
@@ -2410,15 +2089,7 @@
     </w:p>
     <w:p>
       <w:r>
-        <w:t xml:space="preserve">Vorschlag </w:t>
-      </w:r>
-      <w:proofErr w:type="spellStart"/>
-      <w:r>
-        <w:t>Makrus</w:t>
-      </w:r>
-      <w:proofErr w:type="spellEnd"/>
-      <w:r>
-        <w:t>:</w:t>
+        <w:t>Vorschlag Makrus:</w:t>
       </w:r>
     </w:p>
     <w:p>
@@ -2436,73 +2107,73 @@
       <w:pPr>
         <w:pStyle w:val="berschrift2"/>
       </w:pPr>
-      <w:bookmarkStart w:id="7" w:name="_Toc449954414"/>
+      <w:bookmarkStart w:id="6" w:name="_Toc449954414"/>
       <w:r>
         <w:t>Analyse</w:t>
       </w:r>
       <w:r>
         <w:t xml:space="preserve"> Programm</w:t>
+      </w:r>
+      <w:bookmarkEnd w:id="6"/>
+    </w:p>
+    <w:p>
+      <w:r>
+        <w:t>Das Analyse Loop Programm liest alle TIFF Dateien</w:t>
+      </w:r>
+      <w:r>
+        <w:t xml:space="preserve"> (Korpus)</w:t>
+      </w:r>
+      <w:r>
+        <w:t xml:space="preserve"> vom NAS und führt mit der jeweils gelesenen Datei mehrere Analyseschritte durch aufrufen externen</w:t>
+      </w:r>
+      <w:r>
+        <w:t xml:space="preserve"> Programme aus.</w:t>
+      </w:r>
+      <w:r>
+        <w:t xml:space="preserve"> Der Loop Prozess ist zweiteilig und besteht aus sein Initialisierung der Prozessdatenbank und der eigentlichen Analyse.</w:t>
+      </w:r>
+    </w:p>
+    <w:p>
+      <w:pPr>
+        <w:pStyle w:val="berschrift3"/>
+      </w:pPr>
+      <w:bookmarkStart w:id="7" w:name="_Toc449954415"/>
+      <w:r>
+        <w:t>Korpus Initialisierung</w:t>
       </w:r>
       <w:bookmarkEnd w:id="7"/>
     </w:p>
     <w:p>
       <w:r>
-        <w:t>Das Analyse Loop Programm liest alle TIFF Dateien</w:t>
-      </w:r>
-      <w:r>
-        <w:t xml:space="preserve"> (Korpus)</w:t>
-      </w:r>
-      <w:r>
-        <w:t xml:space="preserve"> vom NAS und führt mit der jeweils gelesenen Datei mehrere Analyseschritte durch aufrufen externen</w:t>
-      </w:r>
-      <w:r>
-        <w:t xml:space="preserve"> Programme aus.</w:t>
-      </w:r>
-      <w:r>
-        <w:t xml:space="preserve"> Der Loop Prozess ist zweiteilig und besteht aus sein Initialisierung der Prozessdatenbank und der eigentlichen Analyse.</w:t>
+        <w:t>Ein erster Initialisierungsschritt erstellt die Datenbank und schreibt für jede TIFF Datei einen Eintrag mit dem Pfad und Dateinamen als Schlüssel. Argumente sind "Datenbank" und "Datei Root".</w:t>
+      </w:r>
+      <w:r>
+        <w:t xml:space="preserve"> Die Initialisierung kann mehrfach aufgerufen werden und fügt so neue Verzeichnispfade zur Datenbank hinzu.</w:t>
       </w:r>
     </w:p>
     <w:p>
+      <w:r>
+        <w:t xml:space="preserve">Damit für eine spätere Auswertung ausserhalb der Archive problemlos gearbeitet werden kann, werden Dateinamen und Dateipfad, welche allenfalls Rückschlüsse auf den Inhalt der Dateien erlauben, in einer separaten Tabelle gehalten. Als gemeinsamer Schlüssel für alle spätere Auswertung wird der MD5 Schlüssel der TIFF Datei </w:t>
+      </w:r>
+      <w:r>
+        <w:lastRenderedPageBreak/>
+        <w:t>verwendet. Weil zum Berechnen des MD5 Schlüssels die ganze Datei gelesen werden muss, wird diese Berechnung erst im Analyseschritt vorgenommen.</w:t>
+      </w:r>
+    </w:p>
+    <w:p>
       <w:pPr>
         <w:pStyle w:val="berschrift3"/>
       </w:pPr>
-      <w:bookmarkStart w:id="8" w:name="_Toc449954415"/>
-      <w:r>
-        <w:t>Korpus Initialisierung</w:t>
+      <w:bookmarkStart w:id="8" w:name="_Toc449954416"/>
+      <w:bookmarkStart w:id="9" w:name="OLE_LINK1"/>
+      <w:bookmarkStart w:id="10" w:name="OLE_LINK2"/>
+      <w:r>
+        <w:t>Korpus Analyse</w:t>
       </w:r>
       <w:bookmarkEnd w:id="8"/>
     </w:p>
-    <w:p>
-      <w:r>
-        <w:t>Ein erster Initialisierungsschritt erstellt die Datenbank und schreibt für jede TIFF Datei einen Eintrag mit dem Pfad und Dateinamen als Schlüssel. Argumente sind "Datenbank" und "Datei Root".</w:t>
-      </w:r>
-      <w:r>
-        <w:t xml:space="preserve"> Die Initialisierung kann mehrfach aufgerufen werden und fügt so neue Verzeichnispfade zur Datenbank hinzu.</w:t>
-      </w:r>
-    </w:p>
-    <w:p>
-      <w:r>
-        <w:t xml:space="preserve">Damit für eine spätere Auswertung ausserhalb der Archive problemlos gearbeitet werden kann, werden Dateinamen und Dateipfad, welche allenfalls Rückschlüsse auf den Inhalt der Dateien erlauben, in einer separaten Tabelle gehalten. Als gemeinsamer Schlüssel für alle spätere Auswertung wird der MD5 Schlüssel der TIFF Datei </w:t>
-      </w:r>
-      <w:r>
-        <w:lastRenderedPageBreak/>
-        <w:t>verwendet. Weil zum Berechnen des MD5 Schlüssels die ganze Datei gelesen werden muss, wird diese Berechnung erst im Analyseschritt vorgenommen.</w:t>
-      </w:r>
-    </w:p>
-    <w:p>
-      <w:pPr>
-        <w:pStyle w:val="berschrift3"/>
-      </w:pPr>
-      <w:bookmarkStart w:id="9" w:name="_Toc449954416"/>
-      <w:bookmarkStart w:id="10" w:name="OLE_LINK1"/>
-      <w:bookmarkStart w:id="11" w:name="OLE_LINK2"/>
-      <w:r>
-        <w:t>Korpus Analyse</w:t>
-      </w:r>
-      <w:bookmarkEnd w:id="9"/>
-    </w:p>
+    <w:bookmarkEnd w:id="9"/>
     <w:bookmarkEnd w:id="10"/>
-    <w:bookmarkEnd w:id="11"/>
     <w:p>
       <w:r>
         <w:t>Im Analyse Fall werden die Dateieinträge in der Datenbank abgearbeitet und als erstes ein MD5 Schlüssel berechnet. Damit können Doubletten im Dateisystem erkannt werden. Anschliessend werden die</w:t>
@@ -2560,13 +2231,8 @@
       <w:r>
         <w:t xml:space="preserve"> Analyse Tools kein Logfile im </w:t>
       </w:r>
-      <w:proofErr w:type="spellStart"/>
-      <w:r>
-        <w:t>Append</w:t>
-      </w:r>
-      <w:proofErr w:type="spellEnd"/>
-      <w:r>
-        <w:t xml:space="preserve"> Modus öffnen, kann der Log Output vom Loop Programm entweder an die Logdatei angehängt oder in die Datenbank geschrieben werden.</w:t>
+      <w:r>
+        <w:t>Append Modus öffnen, kann der Log Output vom Loop Programm entweder an die Logdatei angehängt oder in die Datenbank geschrieben werden.</w:t>
       </w:r>
     </w:p>
     <w:p>
@@ -2642,11 +2308,11 @@
       <w:pPr>
         <w:pStyle w:val="berschrift3"/>
       </w:pPr>
-      <w:bookmarkStart w:id="12" w:name="_Toc449954417"/>
+      <w:bookmarkStart w:id="11" w:name="_Toc449954417"/>
       <w:r>
         <w:t>Datenmodell</w:t>
       </w:r>
-      <w:bookmarkEnd w:id="12"/>
+      <w:bookmarkEnd w:id="11"/>
     </w:p>
     <w:p>
       <w:r>
@@ -2661,47 +2327,35 @@
         </w:rPr>
         <w:t xml:space="preserve"> </w:t>
       </w:r>
-      <w:proofErr w:type="spellStart"/>
       <w:r>
         <w:rPr>
           <w:i/>
         </w:rPr>
         <w:t>keyfile</w:t>
       </w:r>
-      <w:proofErr w:type="spellEnd"/>
       <w:r>
         <w:t xml:space="preserve"> </w:t>
       </w:r>
       <w:r>
         <w:t xml:space="preserve">und </w:t>
       </w:r>
-      <w:proofErr w:type="spellStart"/>
       <w:r>
         <w:rPr>
           <w:i/>
         </w:rPr>
         <w:t>namefile</w:t>
       </w:r>
-      <w:proofErr w:type="spellEnd"/>
       <w:r>
         <w:t xml:space="preserve"> enthalten</w:t>
       </w:r>
       <w:r>
         <w:t xml:space="preserve"> die den primären Verzeichnisscan, also die Namen aller Dateien mit Dateigrösse und </w:t>
       </w:r>
-      <w:proofErr w:type="spellStart"/>
       <w:r>
         <w:rPr>
           <w:i/>
         </w:rPr>
-        <w:t>Creation</w:t>
-      </w:r>
-      <w:proofErr w:type="spellEnd"/>
-      <w:r>
-        <w:rPr>
-          <w:i/>
-        </w:rPr>
-        <w:t xml:space="preserve"> Time</w:t>
+        <w:t>Creation Time</w:t>
       </w:r>
       <w:r>
         <w:t xml:space="preserve"> sowie sie aus dem Lesen der Verzeichnisstrukturen erstellt werden können. Der MD5 Schlüssel wird erst beim eigentlichen Analysedurchgang angelegt, weil dafür die Dateien ebenfalls vollständig gelesen werden müssen.</w:t>
@@ -2711,43 +2365,25 @@
       <w:r>
         <w:t xml:space="preserve">Zum Ausführen der Analysemodule werden die notwendigen Informationen aus der Tabelle </w:t>
       </w:r>
-      <w:proofErr w:type="spellStart"/>
       <w:r>
         <w:rPr>
           <w:i/>
         </w:rPr>
         <w:t>analysetool</w:t>
       </w:r>
-      <w:proofErr w:type="spellEnd"/>
-      <w:r>
-        <w:t xml:space="preserve"> ausgelesen, </w:t>
-      </w:r>
-      <w:proofErr w:type="spellStart"/>
-      <w:r>
-        <w:t>d.i</w:t>
-      </w:r>
-      <w:proofErr w:type="spellEnd"/>
-      <w:r>
-        <w:t xml:space="preserve"> Programmname und Pfad, Logdatei, Datei bzw. BLOB für den System Output. </w:t>
+      <w:r>
+        <w:t xml:space="preserve"> ausgelesen, d.i Programmname und Pfad, Logdatei, Datei bzw. BLOB für den System Output. </w:t>
       </w:r>
     </w:p>
     <w:p>
       <w:r>
         <w:t xml:space="preserve">Die Tabelle </w:t>
       </w:r>
-      <w:proofErr w:type="spellStart"/>
       <w:r>
         <w:rPr>
           <w:i/>
         </w:rPr>
-        <w:t>status</w:t>
-      </w:r>
-      <w:proofErr w:type="spellEnd"/>
-      <w:r>
-        <w:rPr>
-          <w:i/>
-        </w:rPr>
-        <w:t xml:space="preserve"> </w:t>
+        <w:t xml:space="preserve">status </w:t>
       </w:r>
       <w:r>
         <w:t>hält den Exit Status des Analyseprogramms fest.</w:t>
@@ -2757,35 +2393,23 @@
       <w:r>
         <w:t xml:space="preserve">Die Tabellen </w:t>
       </w:r>
-      <w:proofErr w:type="spellStart"/>
       <w:r>
         <w:rPr>
           <w:i/>
         </w:rPr>
         <w:t>logindex</w:t>
       </w:r>
-      <w:proofErr w:type="spellEnd"/>
       <w:r>
         <w:t xml:space="preserve"> und </w:t>
       </w:r>
-      <w:proofErr w:type="spellStart"/>
       <w:r>
         <w:rPr>
           <w:i/>
         </w:rPr>
         <w:t>outindex</w:t>
       </w:r>
-      <w:proofErr w:type="spellEnd"/>
-      <w:r>
-        <w:t xml:space="preserve"> speichern </w:t>
-      </w:r>
-      <w:proofErr w:type="gramStart"/>
-      <w:r>
-        <w:t>den Offset</w:t>
-      </w:r>
-      <w:proofErr w:type="gramEnd"/>
-      <w:r>
-        <w:t xml:space="preserve"> in die jeweilige Log oder Output Datei </w:t>
+      <w:r>
+        <w:t xml:space="preserve"> speichern den Offset in die jeweilige Log oder Output Datei </w:t>
       </w:r>
       <w:r>
         <w:t xml:space="preserve">für die eben analysierte Datei. </w:t>
@@ -2793,15 +2417,7 @@
     </w:p>
     <w:p>
       <w:r>
-        <w:t xml:space="preserve">Auf </w:t>
-      </w:r>
-      <w:proofErr w:type="spellStart"/>
-      <w:r>
-        <w:t>GitHub</w:t>
-      </w:r>
-      <w:proofErr w:type="spellEnd"/>
-      <w:r>
-        <w:t xml:space="preserve"> </w:t>
+        <w:t xml:space="preserve">Auf GitHub </w:t>
       </w:r>
       <w:hyperlink r:id="rId15" w:history="1">
         <w:r>
@@ -2815,37 +2431,16 @@
         <w:t xml:space="preserve"> sind die notwendigen </w:t>
       </w:r>
       <w:r>
-        <w:t>SQL-</w:t>
-      </w:r>
-      <w:proofErr w:type="spellStart"/>
-      <w:r>
-        <w:t>loader</w:t>
-      </w:r>
-      <w:proofErr w:type="spellEnd"/>
+        <w:t xml:space="preserve">SQL-loader </w:t>
+      </w:r>
+      <w:r>
+        <w:t>scripts für die Datenbank abgelegt</w:t>
+      </w:r>
       <w:r>
         <w:t xml:space="preserve"> </w:t>
       </w:r>
-      <w:proofErr w:type="spellStart"/>
-      <w:r>
-        <w:t>scripts</w:t>
-      </w:r>
-      <w:proofErr w:type="spellEnd"/>
-      <w:r>
-        <w:t xml:space="preserve"> für die Datenbank abgelegt</w:t>
-      </w:r>
-      <w:r>
-        <w:t xml:space="preserve"> </w:t>
-      </w:r>
-      <w:r>
-        <w:t xml:space="preserve">(sowohl für </w:t>
-      </w:r>
-      <w:proofErr w:type="spellStart"/>
-      <w:r>
-        <w:t>mySQL</w:t>
-      </w:r>
-      <w:proofErr w:type="spellEnd"/>
-      <w:r>
-        <w:t xml:space="preserve"> </w:t>
+      <w:r>
+        <w:t xml:space="preserve">(sowohl für mySQL </w:t>
       </w:r>
       <w:r>
         <w:t>wie</w:t>
@@ -2858,14 +2453,6 @@
       </w:r>
     </w:p>
     <w:p>
-      <w:pPr>
-        <w:ind w:left="-851"/>
-      </w:pPr>
-    </w:p>
-    <w:p>
-      <w:pPr>
-        <w:ind w:left="-851"/>
-      </w:pPr>
       <w:r>
         <w:rPr>
           <w:noProof/>
@@ -2873,10 +2460,10 @@
         </w:rPr>
         <w:lastRenderedPageBreak/>
         <w:drawing>
-          <wp:inline distT="0" distB="0" distL="0" distR="0" wp14:anchorId="433A4455" wp14:editId="21EA1DFD">
-            <wp:extent cx="6605434" cy="3453406"/>
-            <wp:effectExtent l="0" t="0" r="5080" b="0"/>
-            <wp:docPr id="4" name="Grafik 4"/>
+          <wp:inline distT="0" distB="0" distL="0" distR="0" wp14:anchorId="54DE709A" wp14:editId="53787C4C">
+            <wp:extent cx="5529532" cy="2946299"/>
+            <wp:effectExtent l="0" t="0" r="0" b="6985"/>
+            <wp:docPr id="2" name="Grafik 2"/>
             <wp:cNvGraphicFramePr>
               <a:graphicFrameLocks xmlns:a="http://schemas.openxmlformats.org/drawingml/2006/main" noChangeAspect="1"/>
             </wp:cNvGraphicFramePr>
@@ -2896,7 +2483,7 @@
                   <pic:spPr>
                     <a:xfrm>
                       <a:off x="0" y="0"/>
-                      <a:ext cx="6637733" cy="3470292"/>
+                      <a:ext cx="5534630" cy="2949015"/>
                     </a:xfrm>
                     <a:prstGeom prst="rect">
                       <a:avLst/>
@@ -2912,6 +2499,7 @@
     <w:p>
       <w:pPr>
         <w:ind w:left="-851"/>
+        <w:jc w:val="right"/>
       </w:pPr>
     </w:p>
     <w:tbl>
@@ -2962,8 +2550,7 @@
                 <w:lang w:eastAsia="de-CH"/>
               </w:rPr>
             </w:pPr>
-            <w:bookmarkStart w:id="13" w:name="RANGE!A1:E40"/>
-            <w:proofErr w:type="spellStart"/>
+            <w:bookmarkStart w:id="12" w:name="RANGE!A1:E40"/>
             <w:r>
               <w:rPr>
                 <w:rFonts w:ascii="Arial Narrow" w:hAnsi="Arial Narrow" w:cs="Arial"/>
@@ -2976,8 +2563,7 @@
               </w:rPr>
               <w:t>tablename</w:t>
             </w:r>
-            <w:bookmarkEnd w:id="13"/>
-            <w:proofErr w:type="spellEnd"/>
+            <w:bookmarkEnd w:id="12"/>
           </w:p>
         </w:tc>
         <w:tc>
@@ -3006,7 +2592,6 @@
                 <w:lang w:eastAsia="de-CH"/>
               </w:rPr>
             </w:pPr>
-            <w:proofErr w:type="spellStart"/>
             <w:r>
               <w:rPr>
                 <w:rFonts w:ascii="Arial Narrow" w:hAnsi="Arial Narrow" w:cs="Arial"/>
@@ -3019,7 +2604,6 @@
               </w:rPr>
               <w:t>name</w:t>
             </w:r>
-            <w:proofErr w:type="spellEnd"/>
           </w:p>
         </w:tc>
         <w:tc>
@@ -3090,7 +2674,6 @@
                 <w:lang w:eastAsia="de-CH"/>
               </w:rPr>
             </w:pPr>
-            <w:proofErr w:type="spellStart"/>
             <w:r>
               <w:rPr>
                 <w:rFonts w:ascii="Arial Narrow" w:hAnsi="Arial Narrow" w:cs="Arial"/>
@@ -3103,7 +2686,6 @@
               </w:rPr>
               <w:t>description</w:t>
             </w:r>
-            <w:proofErr w:type="spellEnd"/>
           </w:p>
         </w:tc>
       </w:tr>
@@ -3136,7 +2718,6 @@
                 <w:lang w:eastAsia="de-CH"/>
               </w:rPr>
             </w:pPr>
-            <w:proofErr w:type="spellStart"/>
             <w:r>
               <w:rPr>
                 <w:rFonts w:ascii="Arial Narrow" w:hAnsi="Arial Narrow" w:cs="Arial"/>
@@ -3148,7 +2729,6 @@
               </w:rPr>
               <w:t>analysetool</w:t>
             </w:r>
-            <w:proofErr w:type="spellEnd"/>
           </w:p>
         </w:tc>
         <w:tc>
@@ -3175,7 +2755,6 @@
                 <w:lang w:eastAsia="de-CH"/>
               </w:rPr>
             </w:pPr>
-            <w:proofErr w:type="spellStart"/>
             <w:r>
               <w:rPr>
                 <w:rFonts w:ascii="Arial Narrow" w:hAnsi="Arial Narrow" w:cs="Arial"/>
@@ -3186,7 +2765,6 @@
               </w:rPr>
               <w:t>toolname</w:t>
             </w:r>
-            <w:proofErr w:type="spellEnd"/>
           </w:p>
         </w:tc>
         <w:tc>
@@ -3350,7 +2928,6 @@
                 <w:lang w:eastAsia="de-CH"/>
               </w:rPr>
             </w:pPr>
-            <w:proofErr w:type="spellStart"/>
             <w:r>
               <w:rPr>
                 <w:rFonts w:ascii="Arial Narrow" w:hAnsi="Arial Narrow" w:cs="Arial"/>
@@ -3361,7 +2938,6 @@
               </w:rPr>
               <w:t>prgname</w:t>
             </w:r>
-            <w:proofErr w:type="spellEnd"/>
           </w:p>
         </w:tc>
         <w:tc>
@@ -3505,7 +3081,6 @@
                 <w:lang w:eastAsia="de-CH"/>
               </w:rPr>
             </w:pPr>
-            <w:proofErr w:type="spellStart"/>
             <w:r>
               <w:rPr>
                 <w:rFonts w:ascii="Arial Narrow" w:hAnsi="Arial Narrow" w:cs="Arial"/>
@@ -3516,7 +3091,6 @@
               </w:rPr>
               <w:t>prgparam</w:t>
             </w:r>
-            <w:proofErr w:type="spellEnd"/>
           </w:p>
         </w:tc>
         <w:tc>
@@ -3589,29 +3163,7 @@
                 <w:szCs w:val="18"/>
                 <w:lang w:eastAsia="de-CH"/>
               </w:rPr>
-              <w:t>Parameter des Analyseprogramms mit Wildcards %</w:t>
-            </w:r>
-            <w:proofErr w:type="spellStart"/>
-            <w:r>
-              <w:rPr>
-                <w:rFonts w:ascii="Arial Narrow" w:hAnsi="Arial Narrow" w:cs="Arial"/>
-                <w:color w:val="000000"/>
-                <w:sz w:val="18"/>
-                <w:szCs w:val="18"/>
-                <w:lang w:eastAsia="de-CH"/>
-              </w:rPr>
-              <w:t>file</w:t>
-            </w:r>
-            <w:proofErr w:type="spellEnd"/>
-            <w:r>
-              <w:rPr>
-                <w:rFonts w:ascii="Arial Narrow" w:hAnsi="Arial Narrow" w:cs="Arial"/>
-                <w:color w:val="000000"/>
-                <w:sz w:val="18"/>
-                <w:szCs w:val="18"/>
-                <w:lang w:eastAsia="de-CH"/>
-              </w:rPr>
-              <w:t>% und %log%</w:t>
+              <w:t>Parameter des Analyseprogramms mit Wildcards %file% und %log%</w:t>
             </w:r>
           </w:p>
         </w:tc>
@@ -3682,7 +3234,6 @@
                 <w:lang w:eastAsia="de-CH"/>
               </w:rPr>
             </w:pPr>
-            <w:proofErr w:type="spellStart"/>
             <w:r>
               <w:rPr>
                 <w:rFonts w:ascii="Arial Narrow" w:hAnsi="Arial Narrow" w:cs="Arial"/>
@@ -3693,7 +3244,6 @@
               </w:rPr>
               <w:t>tmplog</w:t>
             </w:r>
-            <w:proofErr w:type="spellEnd"/>
           </w:p>
         </w:tc>
         <w:tc>
@@ -3857,7 +3407,6 @@
                 <w:lang w:eastAsia="de-CH"/>
               </w:rPr>
             </w:pPr>
-            <w:proofErr w:type="spellStart"/>
             <w:r>
               <w:rPr>
                 <w:rFonts w:ascii="Arial Narrow" w:hAnsi="Arial Narrow" w:cs="Arial"/>
@@ -3868,7 +3417,6 @@
               </w:rPr>
               <w:t>logfile</w:t>
             </w:r>
-            <w:proofErr w:type="spellEnd"/>
           </w:p>
         </w:tc>
         <w:tc>
@@ -3961,29 +3509,7 @@
                 <w:szCs w:val="18"/>
                 <w:lang w:eastAsia="de-CH"/>
               </w:rPr>
-              <w:t>LOB "</w:t>
-            </w:r>
-            <w:proofErr w:type="spellStart"/>
-            <w:r>
-              <w:rPr>
-                <w:rFonts w:ascii="Arial Narrow" w:hAnsi="Arial Narrow" w:cs="Arial"/>
-                <w:color w:val="000000"/>
-                <w:sz w:val="18"/>
-                <w:szCs w:val="18"/>
-                <w:lang w:eastAsia="de-CH"/>
-              </w:rPr>
-              <w:t>logout</w:t>
-            </w:r>
-            <w:proofErr w:type="spellEnd"/>
-            <w:r>
-              <w:rPr>
-                <w:rFonts w:ascii="Arial Narrow" w:hAnsi="Arial Narrow" w:cs="Arial"/>
-                <w:color w:val="000000"/>
-                <w:sz w:val="18"/>
-                <w:szCs w:val="18"/>
-                <w:lang w:eastAsia="de-CH"/>
-              </w:rPr>
-              <w:t>" gespeichert</w:t>
+              <w:t>LOB "logout" gespeichert</w:t>
             </w:r>
           </w:p>
         </w:tc>
@@ -4054,7 +3580,6 @@
                 <w:lang w:eastAsia="de-CH"/>
               </w:rPr>
             </w:pPr>
-            <w:proofErr w:type="spellStart"/>
             <w:r>
               <w:rPr>
                 <w:rFonts w:ascii="Arial Narrow" w:hAnsi="Arial Narrow" w:cs="Arial"/>
@@ -4065,7 +3590,6 @@
               </w:rPr>
               <w:t>sysfile</w:t>
             </w:r>
-            <w:proofErr w:type="spellEnd"/>
           </w:p>
         </w:tc>
         <w:tc>
@@ -4148,61 +3672,17 @@
                 <w:szCs w:val="18"/>
                 <w:lang w:eastAsia="de-CH"/>
               </w:rPr>
-              <w:t xml:space="preserve"> kein </w:t>
-            </w:r>
-            <w:proofErr w:type="spellStart"/>
-            <w:r>
-              <w:rPr>
-                <w:rFonts w:ascii="Arial Narrow" w:hAnsi="Arial Narrow" w:cs="Arial"/>
-                <w:color w:val="000000"/>
-                <w:sz w:val="18"/>
-                <w:szCs w:val="18"/>
-                <w:lang w:eastAsia="de-CH"/>
-              </w:rPr>
-              <w:t>Sysfile</w:t>
-            </w:r>
-            <w:proofErr w:type="spellEnd"/>
-            <w:r>
-              <w:rPr>
-                <w:rFonts w:ascii="Arial Narrow" w:hAnsi="Arial Narrow" w:cs="Arial"/>
-                <w:color w:val="000000"/>
-                <w:sz w:val="18"/>
-                <w:szCs w:val="18"/>
-                <w:lang w:eastAsia="de-CH"/>
-              </w:rPr>
-              <w:t xml:space="preserve"> definiert wird in </w:t>
-            </w:r>
-            <w:r>
-              <w:rPr>
-                <w:rFonts w:ascii="Arial Narrow" w:hAnsi="Arial Narrow" w:cs="Arial"/>
-                <w:color w:val="000000"/>
-                <w:sz w:val="18"/>
-                <w:szCs w:val="18"/>
-                <w:lang w:eastAsia="de-CH"/>
-              </w:rPr>
-              <w:t>LOB "</w:t>
-            </w:r>
-            <w:proofErr w:type="spellStart"/>
-            <w:r>
-              <w:rPr>
-                <w:rFonts w:ascii="Arial Narrow" w:hAnsi="Arial Narrow" w:cs="Arial"/>
-                <w:color w:val="000000"/>
-                <w:sz w:val="18"/>
-                <w:szCs w:val="18"/>
-                <w:lang w:eastAsia="de-CH"/>
-              </w:rPr>
-              <w:t>sysout</w:t>
-            </w:r>
-            <w:proofErr w:type="spellEnd"/>
-            <w:r>
-              <w:rPr>
-                <w:rFonts w:ascii="Arial Narrow" w:hAnsi="Arial Narrow" w:cs="Arial"/>
-                <w:color w:val="000000"/>
-                <w:sz w:val="18"/>
-                <w:szCs w:val="18"/>
-                <w:lang w:eastAsia="de-CH"/>
-              </w:rPr>
-              <w:t>" gespeichert</w:t>
+              <w:t xml:space="preserve"> kein Sysfile definiert wird in </w:t>
+            </w:r>
+            <w:r>
+              <w:rPr>
+                <w:rFonts w:ascii="Arial Narrow" w:hAnsi="Arial Narrow" w:cs="Arial"/>
+                <w:color w:val="000000"/>
+                <w:sz w:val="18"/>
+                <w:szCs w:val="18"/>
+                <w:lang w:eastAsia="de-CH"/>
+              </w:rPr>
+              <w:t>LOB "sysout" gespeichert</w:t>
             </w:r>
           </w:p>
         </w:tc>
@@ -4389,7 +3869,6 @@
                 <w:lang w:eastAsia="de-CH"/>
               </w:rPr>
             </w:pPr>
-            <w:proofErr w:type="spellStart"/>
             <w:r>
               <w:rPr>
                 <w:rFonts w:ascii="Arial Narrow" w:hAnsi="Arial Narrow" w:cs="Arial"/>
@@ -4401,7 +3880,6 @@
               </w:rPr>
               <w:t>keyfile</w:t>
             </w:r>
-            <w:proofErr w:type="spellEnd"/>
           </w:p>
         </w:tc>
         <w:tc>
@@ -4550,29 +4028,7 @@
                 <w:szCs w:val="18"/>
                 <w:lang w:eastAsia="de-CH"/>
               </w:rPr>
-              <w:t xml:space="preserve"> und Referenz zum „</w:t>
-            </w:r>
-            <w:proofErr w:type="spellStart"/>
-            <w:r>
-              <w:rPr>
-                <w:rFonts w:ascii="Arial Narrow" w:hAnsi="Arial Narrow" w:cs="Arial"/>
-                <w:color w:val="000000"/>
-                <w:sz w:val="18"/>
-                <w:szCs w:val="18"/>
-                <w:lang w:eastAsia="de-CH"/>
-              </w:rPr>
-              <w:t>namefile</w:t>
-            </w:r>
-            <w:proofErr w:type="spellEnd"/>
-            <w:r>
-              <w:rPr>
-                <w:rFonts w:ascii="Arial Narrow" w:hAnsi="Arial Narrow" w:cs="Arial"/>
-                <w:color w:val="000000"/>
-                <w:sz w:val="18"/>
-                <w:szCs w:val="18"/>
-                <w:lang w:eastAsia="de-CH"/>
-              </w:rPr>
-              <w:t>“</w:t>
+              <w:t xml:space="preserve"> und Referenz zum „namefile“</w:t>
             </w:r>
           </w:p>
         </w:tc>
@@ -4643,7 +4099,6 @@
                 <w:lang w:eastAsia="de-CH"/>
               </w:rPr>
             </w:pPr>
-            <w:proofErr w:type="spellStart"/>
             <w:r>
               <w:rPr>
                 <w:rFonts w:ascii="Arial Narrow" w:hAnsi="Arial Narrow" w:cs="Arial"/>
@@ -4654,7 +4109,6 @@
               </w:rPr>
               <w:t>creationtime</w:t>
             </w:r>
-            <w:proofErr w:type="spellEnd"/>
           </w:p>
         </w:tc>
         <w:tc>
@@ -4798,7 +4252,6 @@
                 <w:lang w:eastAsia="de-CH"/>
               </w:rPr>
             </w:pPr>
-            <w:proofErr w:type="spellStart"/>
             <w:r>
               <w:rPr>
                 <w:rFonts w:ascii="Arial Narrow" w:hAnsi="Arial Narrow" w:cs="Arial"/>
@@ -4809,7 +4262,6 @@
               </w:rPr>
               <w:t>filesize</w:t>
             </w:r>
-            <w:proofErr w:type="spellEnd"/>
           </w:p>
         </w:tc>
         <w:tc>
@@ -4953,7 +4405,6 @@
                 <w:lang w:eastAsia="de-CH"/>
               </w:rPr>
             </w:pPr>
-            <w:proofErr w:type="spellStart"/>
             <w:r>
               <w:rPr>
                 <w:rFonts w:ascii="Arial Narrow" w:hAnsi="Arial Narrow" w:cs="Arial"/>
@@ -4964,7 +4415,6 @@
               </w:rPr>
               <w:t>pdate</w:t>
             </w:r>
-            <w:proofErr w:type="spellEnd"/>
           </w:p>
         </w:tc>
         <w:tc>
@@ -5047,29 +4497,7 @@
                 <w:szCs w:val="18"/>
                 <w:lang w:eastAsia="de-CH"/>
               </w:rPr>
-              <w:t xml:space="preserve">und </w:t>
-            </w:r>
-            <w:proofErr w:type="spellStart"/>
-            <w:r>
-              <w:rPr>
-                <w:rFonts w:ascii="Arial Narrow" w:hAnsi="Arial Narrow" w:cs="Arial"/>
-                <w:color w:val="000000"/>
-                <w:sz w:val="18"/>
-                <w:szCs w:val="18"/>
-                <w:lang w:eastAsia="de-CH"/>
-              </w:rPr>
-              <w:t>Flag</w:t>
-            </w:r>
-            <w:proofErr w:type="spellEnd"/>
-            <w:r>
-              <w:rPr>
-                <w:rFonts w:ascii="Arial Narrow" w:hAnsi="Arial Narrow" w:cs="Arial"/>
-                <w:color w:val="000000"/>
-                <w:sz w:val="18"/>
-                <w:szCs w:val="18"/>
-                <w:lang w:eastAsia="de-CH"/>
-              </w:rPr>
-              <w:t xml:space="preserve"> </w:t>
+              <w:t xml:space="preserve">und Flag </w:t>
             </w:r>
             <w:r>
               <w:rPr>
@@ -5170,18 +4598,28 @@
                 <w:lang w:eastAsia="de-CH"/>
               </w:rPr>
             </w:pPr>
-            <w:proofErr w:type="spellStart"/>
-            <w:r>
-              <w:rPr>
-                <w:rFonts w:ascii="Arial Narrow" w:hAnsi="Arial Narrow" w:cs="Arial"/>
-                <w:color w:val="000000"/>
-                <w:sz w:val="18"/>
-                <w:szCs w:val="18"/>
-                <w:lang w:eastAsia="de-CH"/>
-              </w:rPr>
-              <w:t>loccounter</w:t>
-            </w:r>
-            <w:proofErr w:type="spellEnd"/>
+            <w:r>
+              <w:rPr>
+                <w:rFonts w:ascii="Arial Narrow" w:hAnsi="Arial Narrow" w:cs="Arial"/>
+                <w:color w:val="000000"/>
+                <w:sz w:val="18"/>
+                <w:szCs w:val="18"/>
+                <w:lang w:eastAsia="de-CH"/>
+              </w:rPr>
+              <w:t>log</w:t>
+            </w:r>
+            <w:bookmarkStart w:id="13" w:name="_GoBack"/>
+            <w:bookmarkEnd w:id="13"/>
+            <w:r>
+              <w:rPr>
+                <w:rFonts w:ascii="Arial Narrow" w:hAnsi="Arial Narrow" w:cs="Arial"/>
+                <w:color w:val="000000"/>
+                <w:sz w:val="18"/>
+                <w:szCs w:val="18"/>
+                <w:lang w:eastAsia="de-CH"/>
+              </w:rPr>
+              <w:t>counter</w:t>
+            </w:r>
           </w:p>
         </w:tc>
         <w:tc>
@@ -5254,51 +4692,7 @@
                 <w:szCs w:val="18"/>
                 <w:lang w:eastAsia="de-CH"/>
               </w:rPr>
-              <w:t>Zähler für "</w:t>
-            </w:r>
-            <w:proofErr w:type="spellStart"/>
-            <w:r>
-              <w:rPr>
-                <w:rFonts w:ascii="Arial Narrow" w:hAnsi="Arial Narrow" w:cs="Arial"/>
-                <w:color w:val="000000"/>
-                <w:sz w:val="18"/>
-                <w:szCs w:val="18"/>
-                <w:lang w:eastAsia="de-CH"/>
-              </w:rPr>
-              <w:t>logfile</w:t>
-            </w:r>
-            <w:proofErr w:type="spellEnd"/>
-            <w:r>
-              <w:rPr>
-                <w:rFonts w:ascii="Arial Narrow" w:hAnsi="Arial Narrow" w:cs="Arial"/>
-                <w:color w:val="000000"/>
-                <w:sz w:val="18"/>
-                <w:szCs w:val="18"/>
-                <w:lang w:eastAsia="de-CH"/>
-              </w:rPr>
-              <w:t>" bzw. "</w:t>
-            </w:r>
-            <w:proofErr w:type="spellStart"/>
-            <w:r>
-              <w:rPr>
-                <w:rFonts w:ascii="Arial Narrow" w:hAnsi="Arial Narrow" w:cs="Arial"/>
-                <w:color w:val="000000"/>
-                <w:sz w:val="18"/>
-                <w:szCs w:val="18"/>
-                <w:lang w:eastAsia="de-CH"/>
-              </w:rPr>
-              <w:t>sysfile</w:t>
-            </w:r>
-            <w:proofErr w:type="spellEnd"/>
-            <w:r>
-              <w:rPr>
-                <w:rFonts w:ascii="Arial Narrow" w:hAnsi="Arial Narrow" w:cs="Arial"/>
-                <w:color w:val="000000"/>
-                <w:sz w:val="18"/>
-                <w:szCs w:val="18"/>
-                <w:lang w:eastAsia="de-CH"/>
-              </w:rPr>
-              <w:t>" beginnend mit Eins</w:t>
+              <w:t>Zähler für "logfile" bzw. "sysfile" beginnend mit Eins</w:t>
             </w:r>
           </w:p>
         </w:tc>
@@ -5369,7 +4763,6 @@
                 <w:lang w:eastAsia="de-CH"/>
               </w:rPr>
             </w:pPr>
-            <w:proofErr w:type="spellStart"/>
             <w:r>
               <w:rPr>
                 <w:rFonts w:ascii="Arial Narrow" w:hAnsi="Arial Narrow" w:cs="Arial"/>
@@ -5380,7 +4773,6 @@
               </w:rPr>
               <w:t>mimetype</w:t>
             </w:r>
-            <w:proofErr w:type="spellEnd"/>
           </w:p>
         </w:tc>
         <w:tc>
@@ -5453,20 +4845,8 @@
                 <w:szCs w:val="18"/>
                 <w:lang w:eastAsia="de-CH"/>
               </w:rPr>
-              <w:t xml:space="preserve">Internet Media Type, auch MIME-Type aufgrund der Magic </w:t>
-            </w:r>
-            <w:proofErr w:type="spellStart"/>
-            <w:r>
-              <w:rPr>
-                <w:rFonts w:ascii="Arial Narrow" w:hAnsi="Arial Narrow" w:cs="Arial"/>
-                <w:color w:val="000000"/>
-                <w:sz w:val="18"/>
-                <w:szCs w:val="18"/>
-                <w:lang w:eastAsia="de-CH"/>
-              </w:rPr>
-              <w:t>Number</w:t>
-            </w:r>
-            <w:proofErr w:type="spellEnd"/>
+              <w:t>Internet Media Type, auch MIME-Type aufgrund der Magic Number</w:t>
+            </w:r>
           </w:p>
         </w:tc>
       </w:tr>
@@ -5652,7 +5032,6 @@
                 <w:lang w:eastAsia="de-CH"/>
               </w:rPr>
             </w:pPr>
-            <w:proofErr w:type="spellStart"/>
             <w:r>
               <w:rPr>
                 <w:rFonts w:ascii="Arial Narrow" w:hAnsi="Arial Narrow" w:cs="Arial"/>
@@ -5664,7 +5043,6 @@
               </w:rPr>
               <w:t>logindex</w:t>
             </w:r>
-            <w:proofErr w:type="spellEnd"/>
           </w:p>
         </w:tc>
         <w:tc>
@@ -5844,7 +5222,6 @@
                 <w:lang w:eastAsia="de-CH"/>
               </w:rPr>
             </w:pPr>
-            <w:proofErr w:type="spellStart"/>
             <w:r>
               <w:rPr>
                 <w:rFonts w:ascii="Arial Narrow" w:hAnsi="Arial Narrow" w:cs="Arial"/>
@@ -5855,7 +5232,6 @@
               </w:rPr>
               <w:t>toolname</w:t>
             </w:r>
-            <w:proofErr w:type="spellEnd"/>
           </w:p>
         </w:tc>
         <w:tc>
@@ -5999,7 +5375,6 @@
                 <w:lang w:eastAsia="de-CH"/>
               </w:rPr>
             </w:pPr>
-            <w:proofErr w:type="spellStart"/>
             <w:r>
               <w:rPr>
                 <w:rFonts w:ascii="Arial Narrow" w:hAnsi="Arial Narrow" w:cs="Arial"/>
@@ -6010,7 +5385,6 @@
               </w:rPr>
               <w:t>logoffset</w:t>
             </w:r>
-            <w:proofErr w:type="spellEnd"/>
           </w:p>
         </w:tc>
         <w:tc>
@@ -6083,20 +5457,8 @@
                 <w:szCs w:val="18"/>
                 <w:lang w:eastAsia="de-CH"/>
               </w:rPr>
-              <w:t xml:space="preserve">Offset in die Ausgabedatei </w:t>
-            </w:r>
-            <w:proofErr w:type="spellStart"/>
-            <w:r>
-              <w:rPr>
-                <w:rFonts w:ascii="Arial Narrow" w:hAnsi="Arial Narrow" w:cs="Arial"/>
-                <w:color w:val="000000"/>
-                <w:sz w:val="18"/>
-                <w:szCs w:val="18"/>
-                <w:lang w:eastAsia="de-CH"/>
-              </w:rPr>
-              <w:t>analysetool.logfile</w:t>
-            </w:r>
-            <w:proofErr w:type="spellEnd"/>
+              <w:t>Offset in die Ausgabedatei analysetool.logfile</w:t>
+            </w:r>
           </w:p>
         </w:tc>
       </w:tr>
@@ -6166,7 +5528,6 @@
                 <w:lang w:eastAsia="de-CH"/>
               </w:rPr>
             </w:pPr>
-            <w:proofErr w:type="spellStart"/>
             <w:r>
               <w:rPr>
                 <w:rFonts w:ascii="Arial Narrow" w:hAnsi="Arial Narrow" w:cs="Arial"/>
@@ -6177,7 +5538,6 @@
               </w:rPr>
               <w:t>loglen</w:t>
             </w:r>
-            <w:proofErr w:type="spellEnd"/>
           </w:p>
         </w:tc>
         <w:tc>
@@ -6321,7 +5681,6 @@
                 <w:lang w:eastAsia="de-CH"/>
               </w:rPr>
             </w:pPr>
-            <w:proofErr w:type="spellStart"/>
             <w:r>
               <w:rPr>
                 <w:rFonts w:ascii="Arial Narrow" w:hAnsi="Arial Narrow" w:cs="Arial"/>
@@ -6332,7 +5691,6 @@
               </w:rPr>
               <w:t>logout</w:t>
             </w:r>
-            <w:proofErr w:type="spellEnd"/>
           </w:p>
         </w:tc>
         <w:tc>
@@ -6592,7 +5950,6 @@
                 <w:lang w:eastAsia="de-CH"/>
               </w:rPr>
             </w:pPr>
-            <w:proofErr w:type="spellStart"/>
             <w:r>
               <w:rPr>
                 <w:rFonts w:ascii="Arial Narrow" w:hAnsi="Arial Narrow" w:cs="Arial"/>
@@ -6604,7 +5961,6 @@
               </w:rPr>
               <w:t>logrotate</w:t>
             </w:r>
-            <w:proofErr w:type="spellEnd"/>
           </w:p>
         </w:tc>
         <w:tc>
@@ -6631,18 +5987,26 @@
                 <w:lang w:eastAsia="de-CH"/>
               </w:rPr>
             </w:pPr>
-            <w:proofErr w:type="spellStart"/>
-            <w:r>
-              <w:rPr>
-                <w:rFonts w:ascii="Arial Narrow" w:hAnsi="Arial Narrow" w:cs="Arial"/>
-                <w:color w:val="000000"/>
-                <w:sz w:val="18"/>
-                <w:szCs w:val="18"/>
-                <w:lang w:eastAsia="de-CH"/>
-              </w:rPr>
-              <w:t>loccounter</w:t>
-            </w:r>
-            <w:proofErr w:type="spellEnd"/>
+            <w:r>
+              <w:rPr>
+                <w:rFonts w:ascii="Arial Narrow" w:hAnsi="Arial Narrow" w:cs="Arial"/>
+                <w:color w:val="000000"/>
+                <w:sz w:val="18"/>
+                <w:szCs w:val="18"/>
+                <w:lang w:eastAsia="de-CH"/>
+              </w:rPr>
+              <w:t>log</w:t>
+            </w:r>
+            <w:r>
+              <w:rPr>
+                <w:rFonts w:ascii="Arial Narrow" w:hAnsi="Arial Narrow" w:cs="Arial"/>
+                <w:color w:val="000000"/>
+                <w:sz w:val="18"/>
+                <w:szCs w:val="18"/>
+                <w:lang w:eastAsia="de-CH"/>
+              </w:rPr>
+              <w:t>counter</w:t>
+            </w:r>
           </w:p>
         </w:tc>
         <w:tc>
@@ -6715,51 +6079,7 @@
                 <w:szCs w:val="18"/>
                 <w:lang w:eastAsia="de-CH"/>
               </w:rPr>
-              <w:t>Zähler für "</w:t>
-            </w:r>
-            <w:proofErr w:type="spellStart"/>
-            <w:r>
-              <w:rPr>
-                <w:rFonts w:ascii="Arial Narrow" w:hAnsi="Arial Narrow" w:cs="Arial"/>
-                <w:color w:val="000000"/>
-                <w:sz w:val="18"/>
-                <w:szCs w:val="18"/>
-                <w:lang w:eastAsia="de-CH"/>
-              </w:rPr>
-              <w:t>logfile</w:t>
-            </w:r>
-            <w:proofErr w:type="spellEnd"/>
-            <w:r>
-              <w:rPr>
-                <w:rFonts w:ascii="Arial Narrow" w:hAnsi="Arial Narrow" w:cs="Arial"/>
-                <w:color w:val="000000"/>
-                <w:sz w:val="18"/>
-                <w:szCs w:val="18"/>
-                <w:lang w:eastAsia="de-CH"/>
-              </w:rPr>
-              <w:t>" bzw. "</w:t>
-            </w:r>
-            <w:proofErr w:type="spellStart"/>
-            <w:r>
-              <w:rPr>
-                <w:rFonts w:ascii="Arial Narrow" w:hAnsi="Arial Narrow" w:cs="Arial"/>
-                <w:color w:val="000000"/>
-                <w:sz w:val="18"/>
-                <w:szCs w:val="18"/>
-                <w:lang w:eastAsia="de-CH"/>
-              </w:rPr>
-              <w:t>sysfile</w:t>
-            </w:r>
-            <w:proofErr w:type="spellEnd"/>
-            <w:r>
-              <w:rPr>
-                <w:rFonts w:ascii="Arial Narrow" w:hAnsi="Arial Narrow" w:cs="Arial"/>
-                <w:color w:val="000000"/>
-                <w:sz w:val="18"/>
-                <w:szCs w:val="18"/>
-                <w:lang w:eastAsia="de-CH"/>
-              </w:rPr>
-              <w:t>" beginnend mit Eins</w:t>
+              <w:t>Zähler für "logfile" bzw. "sysfile" beginnend mit Eins</w:t>
             </w:r>
           </w:p>
         </w:tc>
@@ -6830,7 +6150,6 @@
                 <w:lang w:eastAsia="de-CH"/>
               </w:rPr>
             </w:pPr>
-            <w:proofErr w:type="spellStart"/>
             <w:r>
               <w:rPr>
                 <w:rFonts w:ascii="Arial Narrow" w:hAnsi="Arial Narrow" w:cs="Arial"/>
@@ -6841,7 +6160,6 @@
               </w:rPr>
               <w:t>maxexecute</w:t>
             </w:r>
-            <w:proofErr w:type="spellEnd"/>
           </w:p>
         </w:tc>
         <w:tc>
@@ -6914,51 +6232,7 @@
                 <w:szCs w:val="18"/>
                 <w:lang w:eastAsia="de-CH"/>
               </w:rPr>
-              <w:t>Maximal Verarbeitungsschritte pro "</w:t>
-            </w:r>
-            <w:proofErr w:type="spellStart"/>
-            <w:r>
-              <w:rPr>
-                <w:rFonts w:ascii="Arial Narrow" w:hAnsi="Arial Narrow" w:cs="Arial"/>
-                <w:color w:val="000000"/>
-                <w:sz w:val="18"/>
-                <w:szCs w:val="18"/>
-                <w:lang w:eastAsia="de-CH"/>
-              </w:rPr>
-              <w:t>logfile</w:t>
-            </w:r>
-            <w:proofErr w:type="spellEnd"/>
-            <w:r>
-              <w:rPr>
-                <w:rFonts w:ascii="Arial Narrow" w:hAnsi="Arial Narrow" w:cs="Arial"/>
-                <w:color w:val="000000"/>
-                <w:sz w:val="18"/>
-                <w:szCs w:val="18"/>
-                <w:lang w:eastAsia="de-CH"/>
-              </w:rPr>
-              <w:t>" bzw. "</w:t>
-            </w:r>
-            <w:proofErr w:type="spellStart"/>
-            <w:r>
-              <w:rPr>
-                <w:rFonts w:ascii="Arial Narrow" w:hAnsi="Arial Narrow" w:cs="Arial"/>
-                <w:color w:val="000000"/>
-                <w:sz w:val="18"/>
-                <w:szCs w:val="18"/>
-                <w:lang w:eastAsia="de-CH"/>
-              </w:rPr>
-              <w:t>sysfile</w:t>
-            </w:r>
-            <w:proofErr w:type="spellEnd"/>
-            <w:r>
-              <w:rPr>
-                <w:rFonts w:ascii="Arial Narrow" w:hAnsi="Arial Narrow" w:cs="Arial"/>
-                <w:color w:val="000000"/>
-                <w:sz w:val="18"/>
-                <w:szCs w:val="18"/>
-                <w:lang w:eastAsia="de-CH"/>
-              </w:rPr>
-              <w:t>"</w:t>
+              <w:t>Maximal Verarbeitungsschritte pro "logfile" bzw. "sysfile"</w:t>
             </w:r>
           </w:p>
         </w:tc>
@@ -7101,7 +6375,6 @@
                 <w:lang w:eastAsia="de-CH"/>
               </w:rPr>
             </w:pPr>
-            <w:proofErr w:type="spellStart"/>
             <w:r>
               <w:rPr>
                 <w:rFonts w:ascii="Arial Narrow" w:hAnsi="Arial Narrow" w:cs="Arial"/>
@@ -7113,7 +6386,6 @@
               </w:rPr>
               <w:t>namefile</w:t>
             </w:r>
-            <w:proofErr w:type="spellEnd"/>
           </w:p>
         </w:tc>
         <w:tc>
@@ -7140,7 +6412,6 @@
                 <w:lang w:eastAsia="de-CH"/>
               </w:rPr>
             </w:pPr>
-            <w:proofErr w:type="spellStart"/>
             <w:r>
               <w:rPr>
                 <w:rFonts w:ascii="Arial Narrow" w:hAnsi="Arial Narrow" w:cs="Arial"/>
@@ -7151,7 +6422,6 @@
               </w:rPr>
               <w:t>id</w:t>
             </w:r>
-            <w:proofErr w:type="spellEnd"/>
           </w:p>
         </w:tc>
         <w:tc>
@@ -7224,29 +6494,7 @@
                 <w:szCs w:val="18"/>
                 <w:lang w:eastAsia="de-CH"/>
               </w:rPr>
-              <w:t>Referenz zu "</w:t>
-            </w:r>
-            <w:proofErr w:type="spellStart"/>
-            <w:r>
-              <w:rPr>
-                <w:rFonts w:ascii="Arial Narrow" w:hAnsi="Arial Narrow" w:cs="Arial"/>
-                <w:color w:val="000000"/>
-                <w:sz w:val="18"/>
-                <w:szCs w:val="18"/>
-                <w:lang w:eastAsia="de-CH"/>
-              </w:rPr>
-              <w:t>keyfile</w:t>
-            </w:r>
-            <w:proofErr w:type="spellEnd"/>
-            <w:r>
-              <w:rPr>
-                <w:rFonts w:ascii="Arial Narrow" w:hAnsi="Arial Narrow" w:cs="Arial"/>
-                <w:color w:val="000000"/>
-                <w:sz w:val="18"/>
-                <w:szCs w:val="18"/>
-                <w:lang w:eastAsia="de-CH"/>
-              </w:rPr>
-              <w:t>"</w:t>
+              <w:t>Referenz zu "keyfile"</w:t>
             </w:r>
           </w:p>
         </w:tc>
@@ -7490,7 +6738,6 @@
                 <w:lang w:eastAsia="de-CH"/>
               </w:rPr>
             </w:pPr>
-            <w:proofErr w:type="spellStart"/>
             <w:r>
               <w:rPr>
                 <w:rFonts w:ascii="Arial Narrow" w:hAnsi="Arial Narrow" w:cs="Arial"/>
@@ -7501,7 +6748,6 @@
               </w:rPr>
               <w:t>serverame</w:t>
             </w:r>
-            <w:proofErr w:type="spellEnd"/>
           </w:p>
         </w:tc>
         <w:tc>
@@ -7645,7 +6891,6 @@
                 <w:lang w:eastAsia="de-CH"/>
               </w:rPr>
             </w:pPr>
-            <w:proofErr w:type="spellStart"/>
             <w:r>
               <w:rPr>
                 <w:rFonts w:ascii="Arial Narrow" w:hAnsi="Arial Narrow" w:cs="Arial"/>
@@ -7656,7 +6901,6 @@
               </w:rPr>
               <w:t>filepath</w:t>
             </w:r>
-            <w:proofErr w:type="spellEnd"/>
           </w:p>
         </w:tc>
         <w:tc>
@@ -7800,7 +7044,6 @@
                 <w:lang w:eastAsia="de-CH"/>
               </w:rPr>
             </w:pPr>
-            <w:proofErr w:type="spellStart"/>
             <w:r>
               <w:rPr>
                 <w:rFonts w:ascii="Arial Narrow" w:hAnsi="Arial Narrow" w:cs="Arial"/>
@@ -7811,7 +7054,6 @@
               </w:rPr>
               <w:t>filename</w:t>
             </w:r>
-            <w:proofErr w:type="spellEnd"/>
           </w:p>
         </w:tc>
         <w:tc>
@@ -8071,7 +7313,6 @@
                 <w:lang w:eastAsia="de-CH"/>
               </w:rPr>
             </w:pPr>
-            <w:proofErr w:type="spellStart"/>
             <w:r>
               <w:rPr>
                 <w:rFonts w:ascii="Arial Narrow" w:hAnsi="Arial Narrow" w:cs="Arial"/>
@@ -8083,7 +7324,6 @@
               </w:rPr>
               <w:t>status</w:t>
             </w:r>
-            <w:proofErr w:type="spellEnd"/>
           </w:p>
         </w:tc>
         <w:tc>
@@ -8235,7 +7475,6 @@
                 <w:szCs w:val="18"/>
                 <w:lang w:eastAsia="de-CH"/>
               </w:rPr>
-              <w:lastRenderedPageBreak/>
               <w:t> </w:t>
             </w:r>
           </w:p>
@@ -8264,7 +7503,6 @@
                 <w:lang w:eastAsia="de-CH"/>
               </w:rPr>
             </w:pPr>
-            <w:proofErr w:type="spellStart"/>
             <w:r>
               <w:rPr>
                 <w:rFonts w:ascii="Arial Narrow" w:hAnsi="Arial Narrow" w:cs="Arial"/>
@@ -8275,7 +7513,6 @@
               </w:rPr>
               <w:t>toolname</w:t>
             </w:r>
-            <w:proofErr w:type="spellEnd"/>
           </w:p>
         </w:tc>
         <w:tc>
@@ -8419,7 +7656,6 @@
                 <w:lang w:eastAsia="de-CH"/>
               </w:rPr>
             </w:pPr>
-            <w:proofErr w:type="spellStart"/>
             <w:r>
               <w:rPr>
                 <w:rFonts w:ascii="Arial Narrow" w:hAnsi="Arial Narrow" w:cs="Arial"/>
@@ -8430,7 +7666,6 @@
               </w:rPr>
               <w:t>retval</w:t>
             </w:r>
-            <w:proofErr w:type="spellEnd"/>
           </w:p>
         </w:tc>
         <w:tc>
@@ -8690,7 +7925,6 @@
                 <w:lang w:eastAsia="de-CH"/>
               </w:rPr>
             </w:pPr>
-            <w:proofErr w:type="spellStart"/>
             <w:r>
               <w:rPr>
                 <w:rFonts w:ascii="Arial Narrow" w:hAnsi="Arial Narrow" w:cs="Arial"/>
@@ -8700,9 +7934,9 @@
                 <w:szCs w:val="18"/>
                 <w:lang w:eastAsia="de-CH"/>
               </w:rPr>
+              <w:lastRenderedPageBreak/>
               <w:t>sysindex</w:t>
             </w:r>
-            <w:proofErr w:type="spellEnd"/>
           </w:p>
         </w:tc>
         <w:tc>
@@ -8882,7 +8116,6 @@
                 <w:lang w:eastAsia="de-CH"/>
               </w:rPr>
             </w:pPr>
-            <w:proofErr w:type="spellStart"/>
             <w:r>
               <w:rPr>
                 <w:rFonts w:ascii="Arial Narrow" w:hAnsi="Arial Narrow" w:cs="Arial"/>
@@ -8893,7 +8126,6 @@
               </w:rPr>
               <w:t>toolname</w:t>
             </w:r>
-            <w:proofErr w:type="spellEnd"/>
           </w:p>
         </w:tc>
         <w:tc>
@@ -9037,7 +8269,6 @@
                 <w:lang w:eastAsia="de-CH"/>
               </w:rPr>
             </w:pPr>
-            <w:proofErr w:type="spellStart"/>
             <w:r>
               <w:rPr>
                 <w:rFonts w:ascii="Arial Narrow" w:hAnsi="Arial Narrow" w:cs="Arial"/>
@@ -9048,7 +8279,6 @@
               </w:rPr>
               <w:t>sysoffset</w:t>
             </w:r>
-            <w:proofErr w:type="spellEnd"/>
           </w:p>
         </w:tc>
         <w:tc>
@@ -9121,20 +8351,8 @@
                 <w:szCs w:val="18"/>
                 <w:lang w:eastAsia="de-CH"/>
               </w:rPr>
-              <w:t xml:space="preserve">Offset in die Ausgabedatei </w:t>
-            </w:r>
-            <w:proofErr w:type="spellStart"/>
-            <w:r>
-              <w:rPr>
-                <w:rFonts w:ascii="Arial Narrow" w:hAnsi="Arial Narrow" w:cs="Arial"/>
-                <w:color w:val="000000"/>
-                <w:sz w:val="18"/>
-                <w:szCs w:val="18"/>
-                <w:lang w:eastAsia="de-CH"/>
-              </w:rPr>
-              <w:t>analysetool.sysfile</w:t>
-            </w:r>
-            <w:proofErr w:type="spellEnd"/>
+              <w:t>Offset in die Ausgabedatei analysetool.sysfile</w:t>
+            </w:r>
           </w:p>
         </w:tc>
       </w:tr>
@@ -9204,7 +8422,6 @@
                 <w:lang w:eastAsia="de-CH"/>
               </w:rPr>
             </w:pPr>
-            <w:proofErr w:type="spellStart"/>
             <w:r>
               <w:rPr>
                 <w:rFonts w:ascii="Arial Narrow" w:hAnsi="Arial Narrow" w:cs="Arial"/>
@@ -9215,7 +8432,6 @@
               </w:rPr>
               <w:t>sylen</w:t>
             </w:r>
-            <w:proofErr w:type="spellEnd"/>
           </w:p>
         </w:tc>
         <w:tc>
@@ -9359,7 +8575,6 @@
                 <w:lang w:eastAsia="de-CH"/>
               </w:rPr>
             </w:pPr>
-            <w:proofErr w:type="spellStart"/>
             <w:r>
               <w:rPr>
                 <w:rFonts w:ascii="Arial Narrow" w:hAnsi="Arial Narrow" w:cs="Arial"/>
@@ -9370,7 +8585,6 @@
               </w:rPr>
               <w:t>sysout</w:t>
             </w:r>
-            <w:proofErr w:type="spellEnd"/>
           </w:p>
         </w:tc>
         <w:tc>
@@ -9443,74 +8657,18 @@
                 <w:szCs w:val="18"/>
                 <w:lang w:eastAsia="de-CH"/>
               </w:rPr>
-              <w:t xml:space="preserve">vollständige </w:t>
-            </w:r>
-            <w:proofErr w:type="spellStart"/>
-            <w:r>
-              <w:rPr>
-                <w:rFonts w:ascii="Arial Narrow" w:hAnsi="Arial Narrow" w:cs="Arial"/>
-                <w:color w:val="000000"/>
-                <w:sz w:val="18"/>
-                <w:szCs w:val="18"/>
-                <w:lang w:eastAsia="de-CH"/>
-              </w:rPr>
-              <w:t>SystemOut</w:t>
-            </w:r>
-            <w:proofErr w:type="spellEnd"/>
-            <w:r>
-              <w:rPr>
-                <w:rFonts w:ascii="Arial Narrow" w:hAnsi="Arial Narrow" w:cs="Arial"/>
-                <w:color w:val="000000"/>
-                <w:sz w:val="18"/>
-                <w:szCs w:val="18"/>
-                <w:lang w:eastAsia="de-CH"/>
-              </w:rPr>
-              <w:t xml:space="preserve"> Ausgabe des Analysetools</w:t>
-            </w:r>
-            <w:r>
-              <w:rPr>
-                <w:rFonts w:ascii="Arial Narrow" w:hAnsi="Arial Narrow" w:cs="Arial"/>
-                <w:color w:val="000000"/>
-                <w:sz w:val="18"/>
-                <w:szCs w:val="18"/>
-                <w:lang w:eastAsia="de-CH"/>
-              </w:rPr>
-              <w:t xml:space="preserve">: </w:t>
-            </w:r>
-            <w:proofErr w:type="spellStart"/>
-            <w:r>
-              <w:rPr>
-                <w:rFonts w:ascii="Arial Narrow" w:hAnsi="Arial Narrow" w:cs="Arial"/>
-                <w:color w:val="000000"/>
-                <w:sz w:val="18"/>
-                <w:szCs w:val="18"/>
-                <w:lang w:eastAsia="de-CH"/>
-              </w:rPr>
-              <w:t>stderr</w:t>
-            </w:r>
-            <w:proofErr w:type="spellEnd"/>
-            <w:r>
-              <w:rPr>
-                <w:rFonts w:ascii="Arial Narrow" w:hAnsi="Arial Narrow" w:cs="Arial"/>
-                <w:color w:val="000000"/>
-                <w:sz w:val="18"/>
-                <w:szCs w:val="18"/>
-                <w:lang w:eastAsia="de-CH"/>
-              </w:rPr>
-              <w:t xml:space="preserve"> &amp; </w:t>
-            </w:r>
-            <w:proofErr w:type="spellStart"/>
-            <w:r>
-              <w:rPr>
-                <w:rFonts w:ascii="Arial Narrow" w:hAnsi="Arial Narrow" w:cs="Arial"/>
-                <w:color w:val="000000"/>
-                <w:sz w:val="18"/>
-                <w:szCs w:val="18"/>
-                <w:lang w:eastAsia="de-CH"/>
-              </w:rPr>
-              <w:t>stdout</w:t>
-            </w:r>
-            <w:proofErr w:type="spellEnd"/>
+              <w:t>vollständige SystemOut Ausgabe des Analysetools</w:t>
+            </w:r>
+            <w:r>
+              <w:rPr>
+                <w:rFonts w:ascii="Arial Narrow" w:hAnsi="Arial Narrow" w:cs="Arial"/>
+                <w:color w:val="000000"/>
+                <w:sz w:val="18"/>
+                <w:szCs w:val="18"/>
+                <w:lang w:eastAsia="de-CH"/>
+              </w:rPr>
+              <w:t>: stderr &amp; stdout</w:t>
+            </w:r>
           </w:p>
         </w:tc>
       </w:tr>
@@ -9625,24 +8783,14 @@
     </w:p>
     <w:p>
       <w:r>
-        <w:t>Der Teil „</w:t>
-      </w:r>
-      <w:proofErr w:type="spellStart"/>
-      <w:r>
-        <w:t>Process</w:t>
-      </w:r>
-      <w:proofErr w:type="spellEnd"/>
-      <w:r>
-        <w:t xml:space="preserve"> Loop“ liest alle Dateien aus dem Verarbeitungsindex, berechnet einen md5 Schlüssel, erkennt via md5 Doubletten und führt dann jeweils alle in der Tabelle </w:t>
-      </w:r>
-      <w:proofErr w:type="spellStart"/>
+        <w:t xml:space="preserve">Der Teil „Process Loop“ liest alle Dateien aus dem Verarbeitungsindex, berechnet einen md5 Schlüssel, erkennt via md5 Doubletten und führt dann jeweils alle in der Tabelle </w:t>
+      </w:r>
       <w:r>
         <w:rPr>
           <w:i/>
         </w:rPr>
         <w:t>analysetools</w:t>
       </w:r>
-      <w:proofErr w:type="spellEnd"/>
       <w:r>
         <w:t xml:space="preserve"> beschriebenen Analyseschritte/Programme aus. </w:t>
       </w:r>
@@ -9651,14 +8799,12 @@
       <w:r>
         <w:t xml:space="preserve">Je nach Konfiguration in der Tabelle </w:t>
       </w:r>
-      <w:proofErr w:type="spellStart"/>
       <w:r>
         <w:rPr>
           <w:i/>
         </w:rPr>
         <w:t>analysetools</w:t>
       </w:r>
-      <w:proofErr w:type="spellEnd"/>
       <w:r>
         <w:t xml:space="preserve"> wird die Programmausgabe in eine Tabelle (LOB) oder eine Log Datei geschrieben. Wobei umfangreichere Analyseergebnisse mit Vorteil in Log Dateien geschrieben werden. Nach eine bestimmten Anzahl Analyseschritten wird eine neue Logdatei initialisiert.</w:t>
       </w:r>
@@ -9670,7 +8816,6 @@
       <w:r>
         <w:t xml:space="preserve">die Konsolenausgabe </w:t>
       </w:r>
-      <w:proofErr w:type="spellStart"/>
       <w:r>
         <w:rPr>
           <w:i/>
@@ -9683,19 +8828,15 @@
         </w:rPr>
         <w:t>out</w:t>
       </w:r>
-      <w:proofErr w:type="spellEnd"/>
       <w:r>
         <w:t xml:space="preserve"> und </w:t>
       </w:r>
-      <w:proofErr w:type="spellStart"/>
       <w:r>
         <w:rPr>
           <w:i/>
         </w:rPr>
-        <w:lastRenderedPageBreak/>
         <w:t>errout</w:t>
       </w:r>
-      <w:proofErr w:type="spellEnd"/>
       <w:r>
         <w:rPr>
           <w:i/>
@@ -9717,14 +8858,12 @@
       <w:r>
         <w:t xml:space="preserve"> oder </w:t>
       </w:r>
-      <w:proofErr w:type="spellStart"/>
       <w:r>
         <w:rPr>
           <w:i/>
         </w:rPr>
         <w:t>output</w:t>
       </w:r>
-      <w:proofErr w:type="spellEnd"/>
       <w:r>
         <w:t xml:space="preserve"> Datei. Diese Datei wird vor dem Start des </w:t>
       </w:r>
@@ -9737,6 +8876,7 @@
     </w:p>
     <w:p>
       <w:r>
+        <w:lastRenderedPageBreak/>
         <w:t xml:space="preserve">Der Exit Status des </w:t>
       </w:r>
       <w:r>
@@ -9745,14 +8885,12 @@
       <w:r>
         <w:t xml:space="preserve">yseprogramms wird für jeden Programmlauf als Text in </w:t>
       </w:r>
-      <w:proofErr w:type="spellStart"/>
       <w:r>
         <w:rPr>
           <w:i/>
         </w:rPr>
         <w:t>status.retval</w:t>
       </w:r>
-      <w:proofErr w:type="spellEnd"/>
       <w:r>
         <w:t xml:space="preserve"> festgehalten.</w:t>
       </w:r>
@@ -9814,16 +8952,8 @@
         <w:rPr>
           <w:i/>
         </w:rPr>
-        <w:t>„</w:t>
-      </w:r>
-      <w:proofErr w:type="spellStart"/>
-      <w:r>
-        <w:rPr>
-          <w:i/>
-        </w:rPr>
-        <w:t>Process</w:t>
-      </w:r>
-      <w:proofErr w:type="spellEnd"/>
+        <w:t>„Process</w:t>
+      </w:r>
       <w:r>
         <w:rPr>
           <w:i/>
@@ -9873,23 +9003,7 @@
         </w:numPr>
       </w:pPr>
       <w:r>
-        <w:t>Script Package in einem Ordner mit entsprechenden Rechten (</w:t>
-      </w:r>
-      <w:proofErr w:type="spellStart"/>
-      <w:r>
-        <w:t>create</w:t>
-      </w:r>
-      <w:proofErr w:type="spellEnd"/>
-      <w:r>
-        <w:t>/</w:t>
-      </w:r>
-      <w:proofErr w:type="spellStart"/>
-      <w:r>
-        <w:t>execute</w:t>
-      </w:r>
-      <w:proofErr w:type="spellEnd"/>
-      <w:r>
-        <w:t>) installieren.</w:t>
+        <w:t>Script Package in einem Ordner mit entsprechenden Rechten (create/execute) installieren.</w:t>
       </w:r>
     </w:p>
     <w:p>
@@ -9903,19 +9017,11 @@
       <w:r>
         <w:t xml:space="preserve">In Script </w:t>
       </w:r>
-      <w:proofErr w:type="spellStart"/>
       <w:r>
         <w:rPr>
           <w:i/>
         </w:rPr>
-        <w:t>load_ToolList.sql</w:t>
-      </w:r>
-      <w:proofErr w:type="spellEnd"/>
-      <w:r>
-        <w:rPr>
-          <w:i/>
-        </w:rPr>
-        <w:t xml:space="preserve"> </w:t>
+        <w:t xml:space="preserve">load_ToolList.sql </w:t>
       </w:r>
       <w:r>
         <w:t>die entsprechenden Analyseprogramme und Log Dateien eintragen</w:t>
@@ -9941,42 +9047,12 @@
       <w:r>
         <w:br/>
       </w:r>
-      <w:proofErr w:type="spellStart"/>
       <w:r>
         <w:rPr>
           <w:rFonts w:ascii="Courier New" w:hAnsi="Courier New" w:cs="Courier New"/>
         </w:rPr>
-        <w:t>usage</w:t>
-      </w:r>
-      <w:proofErr w:type="spellEnd"/>
-      <w:r>
-        <w:rPr>
-          <w:rFonts w:ascii="Courier New" w:hAnsi="Courier New" w:cs="Courier New"/>
-        </w:rPr>
-        <w:t xml:space="preserve">: create_TAP.bat </w:t>
-      </w:r>
-      <w:proofErr w:type="spellStart"/>
-      <w:r>
-        <w:rPr>
-          <w:rFonts w:ascii="Courier New" w:hAnsi="Courier New" w:cs="Courier New"/>
-        </w:rPr>
-        <w:t>path</w:t>
-      </w:r>
-      <w:proofErr w:type="spellEnd"/>
-      <w:r>
-        <w:rPr>
-          <w:rFonts w:ascii="Courier New" w:hAnsi="Courier New" w:cs="Courier New"/>
-        </w:rPr>
-        <w:t>/</w:t>
-      </w:r>
-      <w:proofErr w:type="spellStart"/>
-      <w:r>
-        <w:rPr>
-          <w:rFonts w:ascii="Courier New" w:hAnsi="Courier New" w:cs="Courier New"/>
-        </w:rPr>
-        <w:t>dbname.db</w:t>
-      </w:r>
-      <w:proofErr w:type="spellEnd"/>
+        <w:t>usage: create_TAP.bat path/dbname.db</w:t>
+      </w:r>
     </w:p>
     <w:p>
       <w:pPr>
@@ -9999,42 +9075,12 @@
       <w:r>
         <w:br/>
       </w:r>
-      <w:proofErr w:type="spellStart"/>
       <w:r>
         <w:rPr>
           <w:rFonts w:ascii="Courier New" w:hAnsi="Courier New" w:cs="Courier New"/>
         </w:rPr>
-        <w:t>usage</w:t>
-      </w:r>
-      <w:proofErr w:type="spellEnd"/>
-      <w:r>
-        <w:rPr>
-          <w:rFonts w:ascii="Courier New" w:hAnsi="Courier New" w:cs="Courier New"/>
-        </w:rPr>
-        <w:t xml:space="preserve">: iniloop.exe </w:t>
-      </w:r>
-      <w:proofErr w:type="spellStart"/>
-      <w:r>
-        <w:rPr>
-          <w:rFonts w:ascii="Courier New" w:hAnsi="Courier New" w:cs="Courier New"/>
-        </w:rPr>
-        <w:t>folder</w:t>
-      </w:r>
-      <w:proofErr w:type="spellEnd"/>
-      <w:r>
-        <w:rPr>
-          <w:rFonts w:ascii="Courier New" w:hAnsi="Courier New" w:cs="Courier New"/>
-        </w:rPr>
-        <w:t xml:space="preserve"> </w:t>
-      </w:r>
-      <w:proofErr w:type="spellStart"/>
-      <w:r>
-        <w:rPr>
-          <w:rFonts w:ascii="Courier New" w:hAnsi="Courier New" w:cs="Courier New"/>
-        </w:rPr>
-        <w:t>database</w:t>
-      </w:r>
-      <w:proofErr w:type="spellEnd"/>
+        <w:t>usage: iniloop.exe folder database</w:t>
+      </w:r>
     </w:p>
     <w:p>
       <w:pPr>
@@ -10053,42 +9099,12 @@
       <w:r>
         <w:br/>
       </w:r>
-      <w:proofErr w:type="spellStart"/>
       <w:r>
         <w:rPr>
           <w:rFonts w:ascii="Courier New" w:hAnsi="Courier New" w:cs="Courier New"/>
         </w:rPr>
-        <w:t>usage</w:t>
-      </w:r>
-      <w:proofErr w:type="spellEnd"/>
-      <w:r>
-        <w:rPr>
-          <w:rFonts w:ascii="Courier New" w:hAnsi="Courier New" w:cs="Courier New"/>
-        </w:rPr>
-        <w:t>: runloop.exe [</w:t>
-      </w:r>
-      <w:proofErr w:type="spellStart"/>
-      <w:r>
-        <w:rPr>
-          <w:rFonts w:ascii="Courier New" w:hAnsi="Courier New" w:cs="Courier New"/>
-        </w:rPr>
-        <w:t>options</w:t>
-      </w:r>
-      <w:proofErr w:type="spellEnd"/>
-      <w:r>
-        <w:rPr>
-          <w:rFonts w:ascii="Courier New" w:hAnsi="Courier New" w:cs="Courier New"/>
-        </w:rPr>
-        <w:t xml:space="preserve">] </w:t>
-      </w:r>
-      <w:proofErr w:type="spellStart"/>
-      <w:r>
-        <w:rPr>
-          <w:rFonts w:ascii="Courier New" w:hAnsi="Courier New" w:cs="Courier New"/>
-        </w:rPr>
-        <w:t>database</w:t>
-      </w:r>
-      <w:proofErr w:type="spellEnd"/>
+        <w:t>usage: runloop.exe [options] database</w:t>
+      </w:r>
     </w:p>
     <w:p>
       <w:pPr>
@@ -10096,7 +9112,6 @@
       </w:pPr>
       <w:bookmarkStart w:id="16" w:name="_Toc449954420"/>
       <w:r>
-        <w:lastRenderedPageBreak/>
         <w:t>Analysemodule</w:t>
       </w:r>
       <w:bookmarkEnd w:id="16"/>
@@ -10121,6 +9136,7 @@
         </w:numPr>
       </w:pPr>
       <w:r>
+        <w:lastRenderedPageBreak/>
         <w:t>[ MD5 (integriert in den Loop) ]</w:t>
       </w:r>
       <w:r>
@@ -10148,14 +9164,12 @@
       <w:r>
         <w:t xml:space="preserve">Simple Formaterkennung mit </w:t>
       </w:r>
-      <w:proofErr w:type="spellStart"/>
       <w:r>
         <w:rPr>
           <w:i/>
         </w:rPr>
         <w:t>files</w:t>
       </w:r>
-      <w:proofErr w:type="spellEnd"/>
       <w:r>
         <w:t xml:space="preserve"> </w:t>
       </w:r>
@@ -10175,15 +9189,7 @@
         <w:t>Mit der</w:t>
       </w:r>
       <w:r>
-        <w:t xml:space="preserve"> Formaterkennung wird werden falsch </w:t>
-      </w:r>
-      <w:proofErr w:type="spellStart"/>
-      <w:r>
-        <w:t>gelabelte</w:t>
-      </w:r>
-      <w:proofErr w:type="spellEnd"/>
-      <w:r>
-        <w:t xml:space="preserve"> Dateien erkannt.</w:t>
+        <w:t xml:space="preserve"> Formaterkennung wird werden falsch gelabelte Dateien erkannt.</w:t>
       </w:r>
     </w:p>
     <w:p>
@@ -10221,14 +9227,12 @@
       <w:r>
         <w:t xml:space="preserve"> und </w:t>
       </w:r>
-      <w:proofErr w:type="spellStart"/>
       <w:r>
         <w:rPr>
           <w:i/>
         </w:rPr>
         <w:t>InfoMessage</w:t>
       </w:r>
-      <w:proofErr w:type="spellEnd"/>
       <w:r>
         <w:t>.</w:t>
       </w:r>
@@ -10257,15 +9261,7 @@
       </w:r>
       <w:r>
         <w:br/>
-        <w:t xml:space="preserve">Alternative zu JOHVE aus dem </w:t>
-      </w:r>
-      <w:proofErr w:type="spellStart"/>
-      <w:r>
-        <w:t>Performa</w:t>
-      </w:r>
-      <w:proofErr w:type="spellEnd"/>
-      <w:r>
-        <w:t xml:space="preserve"> Projekt.</w:t>
+        <w:t>Alternative zu JOHVE aus dem Performa Projekt.</w:t>
       </w:r>
     </w:p>
     <w:p>
@@ -10276,75 +9272,14 @@
           <w:numId w:val="38"/>
         </w:numPr>
       </w:pPr>
-      <w:proofErr w:type="spellStart"/>
-      <w:r>
-        <w:t>checkit_tiff</w:t>
-      </w:r>
-      <w:proofErr w:type="spellEnd"/>
-      <w:r>
-        <w:t xml:space="preserve">: </w:t>
+      <w:r>
+        <w:t xml:space="preserve">checkit_tiff: </w:t>
       </w:r>
       <w:r>
         <w:rPr>
           <w:i/>
         </w:rPr>
-        <w:t xml:space="preserve">a </w:t>
-      </w:r>
-      <w:proofErr w:type="spellStart"/>
-      <w:r>
-        <w:rPr>
-          <w:i/>
-        </w:rPr>
-        <w:t>conformance</w:t>
-      </w:r>
-      <w:proofErr w:type="spellEnd"/>
-      <w:r>
-        <w:rPr>
-          <w:i/>
-        </w:rPr>
-        <w:t xml:space="preserve"> </w:t>
-      </w:r>
-      <w:proofErr w:type="spellStart"/>
-      <w:r>
-        <w:rPr>
-          <w:i/>
-        </w:rPr>
-        <w:t>checker</w:t>
-      </w:r>
-      <w:proofErr w:type="spellEnd"/>
-      <w:r>
-        <w:rPr>
-          <w:i/>
-        </w:rPr>
-        <w:t xml:space="preserve"> </w:t>
-      </w:r>
-      <w:proofErr w:type="spellStart"/>
-      <w:r>
-        <w:rPr>
-          <w:i/>
-        </w:rPr>
-        <w:t>for</w:t>
-      </w:r>
-      <w:proofErr w:type="spellEnd"/>
-      <w:r>
-        <w:rPr>
-          <w:i/>
-        </w:rPr>
-        <w:t xml:space="preserve"> </w:t>
-      </w:r>
-      <w:proofErr w:type="spellStart"/>
-      <w:r>
-        <w:rPr>
-          <w:i/>
-        </w:rPr>
-        <w:t>baseline</w:t>
-      </w:r>
-      <w:proofErr w:type="spellEnd"/>
-      <w:r>
-        <w:rPr>
-          <w:i/>
-        </w:rPr>
-        <w:t xml:space="preserve"> TIFFs</w:t>
+        <w:t>a conformance checker for baseline TIFFs</w:t>
       </w:r>
       <w:r>
         <w:t xml:space="preserve"> der Sächsische Landesbibliothek – Staats- und Universitätsbibliothek Dresden</w:t>
@@ -10389,15 +9324,7 @@
         </w:numPr>
       </w:pPr>
       <w:r>
-        <w:t xml:space="preserve">EXIF Extraktion mit </w:t>
-      </w:r>
-      <w:proofErr w:type="spellStart"/>
-      <w:r>
-        <w:t>ExifTool</w:t>
-      </w:r>
-      <w:proofErr w:type="spellEnd"/>
-      <w:r>
-        <w:t xml:space="preserve"> </w:t>
+        <w:t xml:space="preserve">EXIF Extraktion mit ExifTool </w:t>
       </w:r>
       <w:hyperlink r:id="rId23" w:history="1">
         <w:r>
@@ -10426,14 +9353,12 @@
       <w:r>
         <w:t xml:space="preserve">Für jede Datei wird ein sehr kleines </w:t>
       </w:r>
-      <w:proofErr w:type="spellStart"/>
       <w:r>
         <w:rPr>
           <w:i/>
         </w:rPr>
         <w:t>Thumbnail</w:t>
       </w:r>
-      <w:proofErr w:type="spellEnd"/>
       <w:r>
         <w:t xml:space="preserve"> generiert und in eine gemeinsame Log Datei geschrieben.</w:t>
       </w:r>
@@ -10477,23 +9402,7 @@
         <w:t xml:space="preserve"> oder Systemausgabe ausgeführt. Der einzige Hinweis über das erfolgreiche Ausführen ist der</w:t>
       </w:r>
       <w:r>
-        <w:t xml:space="preserve"> Rückgabewert oder Exit Status (=</w:t>
-      </w:r>
-      <w:proofErr w:type="spellStart"/>
-      <w:r>
-        <w:t>retval</w:t>
-      </w:r>
-      <w:proofErr w:type="spellEnd"/>
-      <w:r>
-        <w:t>) in der Statustabelle (=</w:t>
-      </w:r>
-      <w:proofErr w:type="spellStart"/>
-      <w:r>
-        <w:t>status</w:t>
-      </w:r>
-      <w:proofErr w:type="spellEnd"/>
-      <w:r>
-        <w:t>).</w:t>
+        <w:t xml:space="preserve"> Rückgabewert oder Exit Status (=retval) in der Statustabelle (=status).</w:t>
       </w:r>
     </w:p>
     <w:p>
@@ -10597,27 +9506,14 @@
     <w:pPr>
       <w:pStyle w:val="Fuzeile"/>
     </w:pPr>
-    <w:r>
-      <w:fldChar w:fldCharType="begin"/>
-    </w:r>
-    <w:r>
-      <w:instrText xml:space="preserve"> FILENAME </w:instrText>
-    </w:r>
-    <w:r>
-      <w:fldChar w:fldCharType="separate"/>
-    </w:r>
-    <w:r>
-      <w:rPr>
-        <w:noProof/>
-      </w:rPr>
-      <w:t>TIFF-Analyse_RollendePlanung_v0.6.docx</w:t>
-    </w:r>
-    <w:r>
-      <w:rPr>
-        <w:noProof/>
-      </w:rPr>
-      <w:fldChar w:fldCharType="end"/>
-    </w:r>
+    <w:fldSimple w:instr=" FILENAME ">
+      <w:r>
+        <w:rPr>
+          <w:noProof/>
+        </w:rPr>
+        <w:t>TIFF-Analyse_RollendePlanung_v0.6.docx</w:t>
+      </w:r>
+    </w:fldSimple>
   </w:p>
   <w:p>
     <w:pPr>
@@ -10671,7 +9567,7 @@
       <w:rPr>
         <w:noProof/>
       </w:rPr>
-      <w:t>9</w:t>
+      <w:t>6</w:t>
     </w:r>
     <w:r>
       <w:rPr>
@@ -10682,27 +9578,14 @@
     <w:r>
       <w:t>/</w:t>
     </w:r>
-    <w:r>
-      <w:fldChar w:fldCharType="begin"/>
-    </w:r>
-    <w:r>
-      <w:instrText xml:space="preserve"> NUMPAGES </w:instrText>
-    </w:r>
-    <w:r>
-      <w:fldChar w:fldCharType="separate"/>
-    </w:r>
-    <w:r>
-      <w:rPr>
-        <w:noProof/>
-      </w:rPr>
-      <w:t>9</w:t>
-    </w:r>
-    <w:r>
-      <w:rPr>
-        <w:noProof/>
-      </w:rPr>
-      <w:fldChar w:fldCharType="end"/>
-    </w:r>
+    <w:fldSimple w:instr=" NUMPAGES ">
+      <w:r>
+        <w:rPr>
+          <w:noProof/>
+        </w:rPr>
+        <w:t>8</w:t>
+      </w:r>
+    </w:fldSimple>
   </w:p>
 </w:ftr>
 </file>
@@ -10713,27 +9596,14 @@
     <w:pPr>
       <w:pStyle w:val="Fuzeile"/>
     </w:pPr>
-    <w:r>
-      <w:fldChar w:fldCharType="begin"/>
-    </w:r>
-    <w:r>
-      <w:instrText xml:space="preserve"> FILENAME  </w:instrText>
-    </w:r>
-    <w:r>
-      <w:fldChar w:fldCharType="separate"/>
-    </w:r>
-    <w:r>
-      <w:rPr>
-        <w:noProof/>
-      </w:rPr>
-      <w:t>TIFF-Analyse_RollendePlanung_v0.6.docx</w:t>
-    </w:r>
-    <w:r>
-      <w:rPr>
-        <w:noProof/>
-      </w:rPr>
-      <w:fldChar w:fldCharType="end"/>
-    </w:r>
+    <w:fldSimple w:instr=" FILENAME  ">
+      <w:r>
+        <w:rPr>
+          <w:noProof/>
+        </w:rPr>
+        <w:t>TIFF-Analyse_RollendePlanung_v0.6.docx</w:t>
+      </w:r>
+    </w:fldSimple>
   </w:p>
   <w:p>
     <w:pPr>
@@ -10798,27 +9668,14 @@
     <w:r>
       <w:t>/</w:t>
     </w:r>
-    <w:r>
-      <w:fldChar w:fldCharType="begin"/>
-    </w:r>
-    <w:r>
-      <w:instrText xml:space="preserve"> NUMPAGES </w:instrText>
-    </w:r>
-    <w:r>
-      <w:fldChar w:fldCharType="separate"/>
-    </w:r>
-    <w:r>
-      <w:rPr>
-        <w:noProof/>
-      </w:rPr>
-      <w:t>9</w:t>
-    </w:r>
-    <w:r>
-      <w:rPr>
-        <w:noProof/>
-      </w:rPr>
-      <w:fldChar w:fldCharType="end"/>
-    </w:r>
+    <w:fldSimple w:instr=" NUMPAGES ">
+      <w:r>
+        <w:rPr>
+          <w:noProof/>
+        </w:rPr>
+        <w:t>8</w:t>
+      </w:r>
+    </w:fldSimple>
   </w:p>
 </w:ftr>
 </file>
@@ -15894,7 +14751,7 @@
 </file>
 
 <file path=customXml/itemProps1.xml><?xml version="1.0" encoding="utf-8"?>
-<ds:datastoreItem xmlns:ds="http://schemas.openxmlformats.org/officeDocument/2006/customXml" ds:itemID="{34A7965A-6816-4489-916D-F8C0C49BFC17}">
+<ds:datastoreItem xmlns:ds="http://schemas.openxmlformats.org/officeDocument/2006/customXml" ds:itemID="{E4F0A0DA-2F65-4145-B691-E9EF61DE7216}">
   <ds:schemaRefs>
     <ds:schemaRef ds:uri="http://schemas.openxmlformats.org/officeDocument/2006/bibliography"/>
   </ds:schemaRefs>
